--- a/resume/resume.docx
+++ b/resume/resume.docx
@@ -5,18 +5,16 @@
     <w:p>
       <w:pPr>
         <w:pStyle w:val="Title"/>
-        <w:pBdr/>
         <w:spacing w:before="120" w:after="0"/>
-        <w:ind w:left="0" w:right="-450" w:hanging="0"/>
-        <w:rPr>
-          <w:color w:val="000000"/>
+        <w:rPr>
+          <w:rFonts w:ascii="Liberation Sans" w:hAnsi="Liberation Sans"/>
         </w:rPr>
       </w:pPr>
       <w:bookmarkStart w:id="0" w:name="_5x0d5h95i329"/>
       <w:bookmarkEnd w:id="0"/>
       <w:r>
         <w:rPr>
-          <w:color w:val="000000"/>
+          <w:rFonts w:ascii="Liberation Sans" w:hAnsi="Liberation Sans"/>
         </w:rPr>
         <w:t>Luke Ogburn</w:t>
       </w:r>
@@ -26,32 +24,46 @@
         <w:pStyle w:val="Normal"/>
         <w:pBdr/>
         <w:spacing w:lineRule="auto" w:line="240" w:before="0" w:after="0"/>
-        <w:ind w:left="0" w:right="-450" w:hanging="0"/>
-        <w:rPr/>
-      </w:pPr>
-      <w:r>
-        <w:rPr>
-          <w:rFonts w:eastAsia="Proxima Nova" w:cs="Proxima Nova"/>
+        <w:ind w:start="0" w:end="-450" w:hanging="0"/>
+        <w:rPr>
+          <w:rFonts w:ascii="Liberation Sans" w:hAnsi="Liberation Sans"/>
+          <w:sz w:val="24"/>
+          <w:szCs w:val="24"/>
+        </w:rPr>
+      </w:pPr>
+      <w:r>
+        <w:rPr>
+          <w:rFonts w:eastAsia="Proxima Nova" w:cs="Proxima Nova" w:ascii="Liberation Sans" w:hAnsi="Liberation Sans"/>
           <w:color w:val="434343"/>
+          <w:sz w:val="24"/>
+          <w:szCs w:val="24"/>
         </w:rPr>
         <w:t>(</w:t>
       </w:r>
       <w:r>
         <w:rPr>
+          <w:rFonts w:ascii="Liberation Sans" w:hAnsi="Liberation Sans"/>
           <w:color w:val="434343"/>
+          <w:sz w:val="24"/>
+          <w:szCs w:val="24"/>
         </w:rPr>
         <w:t>804</w:t>
       </w:r>
       <w:r>
         <w:rPr>
-          <w:rFonts w:eastAsia="Proxima Nova" w:cs="Proxima Nova"/>
+          <w:rFonts w:eastAsia="Proxima Nova" w:cs="Proxima Nova" w:ascii="Liberation Sans" w:hAnsi="Liberation Sans"/>
           <w:color w:val="434343"/>
+          <w:sz w:val="24"/>
+          <w:szCs w:val="24"/>
         </w:rPr>
         <w:t xml:space="preserve">) </w:t>
       </w:r>
       <w:r>
         <w:rPr>
+          <w:rFonts w:ascii="Liberation Sans" w:hAnsi="Liberation Sans"/>
           <w:color w:val="434343"/>
+          <w:sz w:val="24"/>
+          <w:szCs w:val="24"/>
         </w:rPr>
         <w:t>912-5784</w:t>
       </w:r>
@@ -61,25 +73,37 @@
         <w:pStyle w:val="Normal"/>
         <w:pBdr/>
         <w:spacing w:lineRule="auto" w:line="240" w:before="0" w:after="0"/>
-        <w:ind w:left="0" w:right="-450" w:hanging="0"/>
-        <w:rPr/>
-      </w:pPr>
-      <w:r>
-        <w:rPr>
+        <w:ind w:start="0" w:end="-450" w:hanging="0"/>
+        <w:rPr>
+          <w:rFonts w:ascii="Liberation Sans" w:hAnsi="Liberation Sans"/>
+          <w:sz w:val="24"/>
+          <w:szCs w:val="24"/>
+        </w:rPr>
+      </w:pPr>
+      <w:r>
+        <w:rPr>
+          <w:rFonts w:ascii="Liberation Sans" w:hAnsi="Liberation Sans"/>
           <w:color w:val="434343"/>
+          <w:sz w:val="24"/>
+          <w:szCs w:val="24"/>
         </w:rPr>
         <w:t>ogburnjl@dukes.jmu</w:t>
       </w:r>
       <w:r>
         <w:rPr>
-          <w:rFonts w:eastAsia="Proxima Nova" w:cs="Proxima Nova"/>
+          <w:rFonts w:eastAsia="Proxima Nova" w:cs="Proxima Nova" w:ascii="Liberation Sans" w:hAnsi="Liberation Sans"/>
           <w:color w:val="434343"/>
+          <w:sz w:val="24"/>
+          <w:szCs w:val="24"/>
         </w:rPr>
         <w:t>.</w:t>
       </w:r>
       <w:r>
         <w:rPr>
+          <w:rFonts w:ascii="Liberation Sans" w:hAnsi="Liberation Sans"/>
           <w:color w:val="434343"/>
+          <w:sz w:val="24"/>
+          <w:szCs w:val="24"/>
         </w:rPr>
         <w:t>edu</w:t>
       </w:r>
@@ -89,14 +113,20 @@
         <w:pStyle w:val="Normal"/>
         <w:pBdr/>
         <w:spacing w:lineRule="auto" w:line="240" w:before="0" w:after="0"/>
-        <w:ind w:left="0" w:right="-450" w:hanging="0"/>
-        <w:rPr>
+        <w:ind w:start="0" w:end="-450" w:hanging="0"/>
+        <w:rPr>
+          <w:rFonts w:ascii="Liberation Sans" w:hAnsi="Liberation Sans"/>
           <w:color w:val="434343"/>
-        </w:rPr>
-      </w:pPr>
-      <w:r>
-        <w:rPr>
+          <w:sz w:val="24"/>
+          <w:szCs w:val="24"/>
+        </w:rPr>
+      </w:pPr>
+      <w:r>
+        <w:rPr>
+          <w:rFonts w:ascii="Liberation Sans" w:hAnsi="Liberation Sans"/>
           <w:color w:val="434343"/>
+          <w:sz w:val="24"/>
+          <w:szCs w:val="24"/>
         </w:rPr>
         <w:t>lukeogburn.com</w:t>
       </w:r>
@@ -104,12 +134,17 @@
     <w:p>
       <w:pPr>
         <w:pStyle w:val="Heading1"/>
-        <w:rPr/>
+        <w:spacing w:before="288" w:after="0"/>
+        <w:rPr>
+          <w:rFonts w:ascii="Liberation Sans" w:hAnsi="Liberation Sans"/>
+        </w:rPr>
       </w:pPr>
       <w:bookmarkStart w:id="1" w:name="_pwnp1k6vsbh1"/>
       <w:bookmarkEnd w:id="1"/>
       <w:r>
-        <w:rPr/>
+        <w:rPr>
+          <w:rFonts w:ascii="Liberation Sans" w:hAnsi="Liberation Sans"/>
+        </w:rPr>
         <w:t>EDUCATION</w:t>
       </w:r>
     </w:p>
@@ -118,40 +153,85 @@
         <w:pStyle w:val="Heading2"/>
         <w:keepNext w:val="false"/>
         <w:keepLines w:val="false"/>
-        <w:ind w:left="0" w:right="-450" w:hanging="0"/>
-        <w:rPr/>
+        <w:spacing w:before="86" w:after="0"/>
+        <w:ind w:start="0" w:end="-450" w:hanging="0"/>
+        <w:rPr>
+          <w:rFonts w:ascii="Liberation Sans" w:hAnsi="Liberation Sans"/>
+          <w:sz w:val="24"/>
+          <w:szCs w:val="24"/>
+        </w:rPr>
       </w:pPr>
       <w:bookmarkStart w:id="2" w:name="_jpv9v4b642w5"/>
       <w:bookmarkEnd w:id="2"/>
       <w:r>
-        <w:rPr/>
+        <w:rPr>
+          <w:rFonts w:ascii="Liberation Sans" w:hAnsi="Liberation Sans"/>
+          <w:sz w:val="24"/>
+          <w:szCs w:val="24"/>
+        </w:rPr>
         <w:t xml:space="preserve">James Madison University </w:t>
       </w:r>
       <w:r>
         <w:rPr>
+          <w:rFonts w:ascii="Liberation Sans" w:hAnsi="Liberation Sans"/>
+          <w:color w:val="666666"/>
+          <w:sz w:val="24"/>
+          <w:szCs w:val="24"/>
+        </w:rPr>
+        <w:t>–</w:t>
+      </w:r>
+      <w:r>
+        <w:rPr>
+          <w:rFonts w:ascii="Liberation Sans" w:hAnsi="Liberation Sans"/>
           <w:b w:val="false"/>
           <w:i/>
           <w:color w:val="666666"/>
-        </w:rPr>
-        <w:t>- Harrisonburg, VA</w:t>
+          <w:sz w:val="24"/>
+          <w:szCs w:val="24"/>
+        </w:rPr>
+        <w:t xml:space="preserve"> </w:t>
+      </w:r>
+      <w:r>
+        <w:rPr>
+          <w:rFonts w:eastAsia="Proxima Nova" w:cs="Proxima Nova" w:ascii="Liberation Sans" w:hAnsi="Liberation Sans"/>
+          <w:b w:val="false"/>
+          <w:i/>
+          <w:color w:val="666666"/>
+          <w:sz w:val="24"/>
+          <w:szCs w:val="24"/>
+        </w:rPr>
+        <w:t>Harrisonburg</w:t>
+      </w:r>
+      <w:r>
+        <w:rPr>
+          <w:rFonts w:ascii="Liberation Sans" w:hAnsi="Liberation Sans"/>
+          <w:b w:val="false"/>
+          <w:i/>
+          <w:color w:val="666666"/>
+          <w:sz w:val="24"/>
+          <w:szCs w:val="24"/>
+        </w:rPr>
+        <w:t>, VA</w:t>
       </w:r>
     </w:p>
     <w:p>
       <w:pPr>
         <w:pStyle w:val="Normal"/>
-        <w:spacing w:lineRule="auto" w:line="240"/>
-        <w:ind w:left="0" w:right="-450" w:hanging="0"/>
-        <w:rPr>
-          <w:color w:val="666666"/>
-          <w:sz w:val="20"/>
-          <w:szCs w:val="20"/>
-        </w:rPr>
-      </w:pPr>
-      <w:r>
-        <w:rPr>
-          <w:color w:val="666666"/>
-          <w:sz w:val="20"/>
-          <w:szCs w:val="20"/>
+        <w:spacing w:lineRule="auto" w:line="240" w:before="29" w:after="0"/>
+        <w:ind w:start="0" w:end="-450" w:hanging="0"/>
+        <w:rPr>
+          <w:rFonts w:ascii="Liberation Sans" w:hAnsi="Liberation Sans"/>
+          <w:color w:val="666666"/>
+          <w:sz w:val="22"/>
+          <w:szCs w:val="22"/>
+        </w:rPr>
+      </w:pPr>
+      <w:r>
+        <w:rPr>
+          <w:rFonts w:ascii="Liberation Sans" w:hAnsi="Liberation Sans"/>
+          <w:color w:val="666666"/>
+          <w:sz w:val="22"/>
+          <w:szCs w:val="22"/>
         </w:rPr>
         <w:t>MAY 2023</w:t>
       </w:r>
@@ -159,24 +239,28 @@
     <w:p>
       <w:pPr>
         <w:pStyle w:val="Normal"/>
-        <w:ind w:left="0" w:right="-450" w:hanging="0"/>
-        <w:rPr/>
-      </w:pPr>
-      <w:r>
-        <w:rPr/>
+        <w:ind w:start="0" w:end="-450" w:hanging="0"/>
+        <w:rPr>
+          <w:rFonts w:ascii="Liberation Sans" w:hAnsi="Liberation Sans"/>
+          <w:sz w:val="24"/>
+          <w:szCs w:val="24"/>
+        </w:rPr>
+      </w:pPr>
+      <w:r>
+        <w:rPr>
+          <w:rFonts w:ascii="Liberation Sans" w:hAnsi="Liberation Sans"/>
+          <w:sz w:val="24"/>
+          <w:szCs w:val="24"/>
+        </w:rPr>
         <w:t>Bachelor of Science in Computer Science</w:t>
       </w:r>
     </w:p>
     <w:p>
       <w:pPr>
         <w:pStyle w:val="Heading1"/>
-        <w:keepNext w:val="false"/>
-        <w:keepLines w:val="false"/>
-        <w:pBdr/>
-        <w:spacing w:lineRule="auto" w:line="240" w:before="480" w:after="200"/>
-        <w:ind w:left="0" w:right="-450" w:hanging="0"/>
-        <w:rPr>
-          <w:rFonts w:ascii="Proxima Nova" w:hAnsi="Proxima Nova" w:eastAsia="Proxima Nova" w:cs="Proxima Nova"/>
+        <w:spacing w:before="288" w:after="0"/>
+        <w:rPr>
+          <w:rFonts w:ascii="Liberation Sans" w:hAnsi="Liberation Sans" w:eastAsia="Proxima Nova" w:cs="Proxima Nova"/>
           <w:b/>
           <w:b/>
           <w:color w:val="00AB44"/>
@@ -188,7 +272,7 @@
       <w:bookmarkEnd w:id="3"/>
       <w:r>
         <w:rPr>
-          <w:rFonts w:eastAsia="Proxima Nova" w:cs="Proxima Nova"/>
+          <w:rFonts w:eastAsia="Proxima Nova" w:cs="Proxima Nova" w:ascii="Liberation Sans" w:hAnsi="Liberation Sans"/>
           <w:b/>
           <w:color w:val="00AB44"/>
           <w:sz w:val="28"/>
@@ -201,13 +285,17 @@
       <w:pPr>
         <w:pStyle w:val="Heading2"/>
         <w:pBdr/>
-        <w:spacing w:lineRule="auto" w:line="240"/>
-        <w:ind w:left="0" w:right="-450" w:hanging="0"/>
-        <w:rPr/>
-      </w:pPr>
-      <w:r>
-        <w:rPr>
-          <w:rFonts w:eastAsia="Proxima Nova" w:cs="Proxima Nova"/>
+        <w:spacing w:lineRule="auto" w:line="240" w:before="86" w:after="0"/>
+        <w:ind w:start="0" w:end="-450" w:hanging="0"/>
+        <w:rPr>
+          <w:rFonts w:ascii="Liberation Sans" w:hAnsi="Liberation Sans"/>
+          <w:sz w:val="24"/>
+          <w:szCs w:val="24"/>
+        </w:rPr>
+      </w:pPr>
+      <w:r>
+        <w:rPr>
+          <w:rFonts w:eastAsia="Proxima Nova" w:cs="Proxima Nova" w:ascii="Liberation Sans" w:hAnsi="Liberation Sans"/>
           <w:b/>
           <w:i w:val="false"/>
           <w:iCs w:val="false"/>
@@ -215,22 +303,22 @@
           <w:sz w:val="24"/>
           <w:szCs w:val="24"/>
         </w:rPr>
-        <w:t>4-VA Sadle Project</w:t>
-      </w:r>
-      <w:r>
-        <w:rPr>
-          <w:rFonts w:eastAsia="Proxima Nova" w:cs="Proxima Nova"/>
+        <w:t>SCC Applications Internship</w:t>
+      </w:r>
+      <w:r>
+        <w:rPr>
+          <w:rFonts w:eastAsia="Proxima Nova" w:cs="Proxima Nova" w:ascii="Liberation Sans" w:hAnsi="Liberation Sans"/>
           <w:b w:val="false"/>
           <w:i/>
           <w:color w:val="666666"/>
           <w:sz w:val="24"/>
           <w:szCs w:val="24"/>
         </w:rPr>
-        <w:t xml:space="preserve"> – </w:t>
-      </w:r>
-      <w:r>
-        <w:rPr>
-          <w:rFonts w:eastAsia="Proxima Nova" w:cs="Proxima Nova"/>
+        <w:t xml:space="preserve"> - </w:t>
+      </w:r>
+      <w:r>
+        <w:rPr>
+          <w:rFonts w:eastAsia="Proxima Nova" w:cs="Proxima Nova" w:ascii="Liberation Sans" w:hAnsi="Liberation Sans"/>
           <w:b w:val="false"/>
           <w:i/>
           <w:color w:val="666666"/>
@@ -238,6 +326,64 @@
           <w:szCs w:val="24"/>
         </w:rPr>
         <w:t>Software Developer</w:t>
+      </w:r>
+    </w:p>
+    <w:p>
+      <w:pPr>
+        <w:pStyle w:val="Normal"/>
+        <w:pBdr/>
+        <w:spacing w:lineRule="auto" w:line="240" w:before="29" w:after="0"/>
+        <w:ind w:start="0" w:end="-450" w:hanging="0"/>
+        <w:rPr>
+          <w:rFonts w:ascii="Liberation Sans" w:hAnsi="Liberation Sans"/>
+          <w:sz w:val="22"/>
+          <w:szCs w:val="22"/>
+        </w:rPr>
+      </w:pPr>
+      <w:r>
+        <w:rPr>
+          <w:rFonts w:ascii="Liberation Sans" w:hAnsi="Liberation Sans"/>
+          <w:color w:val="666666"/>
+          <w:sz w:val="22"/>
+          <w:szCs w:val="22"/>
+        </w:rPr>
+        <w:t>MAY</w:t>
+      </w:r>
+      <w:r>
+        <w:rPr>
+          <w:rFonts w:ascii="Liberation Sans" w:hAnsi="Liberation Sans"/>
+          <w:color w:val="666666"/>
+          <w:sz w:val="22"/>
+          <w:szCs w:val="22"/>
+        </w:rPr>
+        <w:t xml:space="preserve"> 2021</w:t>
+      </w:r>
+      <w:r>
+        <w:rPr>
+          <w:rFonts w:ascii="Liberation Sans" w:hAnsi="Liberation Sans"/>
+          <w:color w:val="666666"/>
+          <w:sz w:val="22"/>
+          <w:szCs w:val="22"/>
+        </w:rPr>
+        <w:t xml:space="preserve"> –</w:t>
+      </w:r>
+      <w:r>
+        <w:rPr>
+          <w:rFonts w:eastAsia="Proxima Nova" w:cs="Proxima Nova" w:ascii="Liberation Sans" w:hAnsi="Liberation Sans"/>
+          <w:color w:val="666666"/>
+          <w:sz w:val="22"/>
+          <w:szCs w:val="22"/>
+        </w:rPr>
+        <w:t xml:space="preserve"> </w:t>
+      </w:r>
+      <w:r>
+        <w:rPr>
+          <w:rFonts w:eastAsia="Proxima Nova" w:cs="Proxima Nova" w:ascii="Liberation Sans" w:hAnsi="Liberation Sans"/>
+          <w:color w:val="666666"/>
+          <w:sz w:val="22"/>
+          <w:szCs w:val="22"/>
+        </w:rPr>
+        <w:t>AUG 2021</w:t>
       </w:r>
     </w:p>
     <w:p>
@@ -245,67 +391,30 @@
         <w:pStyle w:val="Normal"/>
         <w:pBdr/>
         <w:spacing w:lineRule="auto" w:line="240" w:before="80" w:after="0"/>
-        <w:ind w:left="0" w:right="-450" w:hanging="0"/>
-        <w:rPr/>
-      </w:pPr>
-      <w:r>
-        <w:rPr>
-          <w:color w:val="666666"/>
-          <w:sz w:val="20"/>
-          <w:szCs w:val="20"/>
-        </w:rPr>
-        <w:t>JAN 2021</w:t>
-      </w:r>
-      <w:r>
-        <w:rPr>
-          <w:color w:val="666666"/>
-          <w:sz w:val="20"/>
-          <w:szCs w:val="20"/>
-        </w:rPr>
-        <w:t xml:space="preserve"> </w:t>
-      </w:r>
-      <w:r>
-        <w:rPr>
-          <w:rFonts w:eastAsia="Proxima Nova" w:cs="Proxima Nova"/>
-          <w:color w:val="666666"/>
-          <w:sz w:val="20"/>
-          <w:szCs w:val="20"/>
-        </w:rPr>
-        <w:t xml:space="preserve">- </w:t>
-      </w:r>
-      <w:r>
-        <w:rPr>
-          <w:rFonts w:eastAsia="Proxima Nova" w:cs="Proxima Nova"/>
-          <w:color w:val="666666"/>
-          <w:sz w:val="20"/>
-          <w:szCs w:val="20"/>
-        </w:rPr>
-        <w:t>CURRENT</w:t>
-      </w:r>
-    </w:p>
-    <w:p>
-      <w:pPr>
-        <w:pStyle w:val="Normal"/>
-        <w:pBdr/>
-        <w:spacing w:lineRule="auto" w:line="240" w:before="80" w:after="0"/>
-        <w:ind w:left="0" w:right="-450" w:hanging="0"/>
-        <w:rPr>
+        <w:ind w:start="0" w:end="-450" w:hanging="0"/>
+        <w:rPr>
+          <w:rFonts w:ascii="Liberation Sans" w:hAnsi="Liberation Sans"/>
           <w:b w:val="false"/>
           <w:b w:val="false"/>
           <w:i w:val="false"/>
           <w:i w:val="false"/>
           <w:iCs w:val="false"/>
           <w:color w:val="000000"/>
-        </w:rPr>
-      </w:pPr>
-      <w:r>
-        <w:rPr>
+          <w:sz w:val="24"/>
+          <w:szCs w:val="24"/>
+        </w:rPr>
+      </w:pPr>
+      <w:r>
+        <w:rPr>
+          <w:rFonts w:ascii="Liberation Sans" w:hAnsi="Liberation Sans"/>
           <w:b w:val="false"/>
           <w:i w:val="false"/>
           <w:iCs w:val="false"/>
           <w:color w:val="000000"/>
-        </w:rPr>
-        <w:t>Developed software to record and encrypt video for secure storage on an environmental data collection drone</w:t>
+          <w:sz w:val="24"/>
+          <w:szCs w:val="24"/>
+        </w:rPr>
+        <w:t>Developed the front and back ends of web applications for the Virginia State Corporation Commission using Vue.js and C#</w:t>
       </w:r>
     </w:p>
     <w:p>
@@ -313,16 +422,64 @@
         <w:pStyle w:val="Heading2"/>
         <w:pBdr/>
         <w:spacing w:lineRule="auto" w:line="240"/>
-        <w:ind w:left="0" w:right="-450" w:hanging="0"/>
-        <w:rPr/>
-      </w:pPr>
-      <w:r>
-        <w:rPr/>
-        <w:t>VCU Internship</w:t>
-      </w:r>
-      <w:r>
-        <w:rPr>
-          <w:rFonts w:eastAsia="Proxima Nova" w:cs="Proxima Nova"/>
+        <w:ind w:start="0" w:end="-450" w:hanging="0"/>
+        <w:rPr>
+          <w:rFonts w:ascii="Liberation Sans" w:hAnsi="Liberation Sans"/>
+          <w:sz w:val="24"/>
+          <w:szCs w:val="24"/>
+        </w:rPr>
+      </w:pPr>
+      <w:r>
+        <w:rPr>
+          <w:rFonts w:eastAsia="Proxima Nova" w:cs="Proxima Nova" w:ascii="Liberation Sans" w:hAnsi="Liberation Sans"/>
+          <w:b/>
+          <w:i w:val="false"/>
+          <w:iCs w:val="false"/>
+          <w:color w:val="353744"/>
+          <w:sz w:val="24"/>
+          <w:szCs w:val="24"/>
+        </w:rPr>
+        <w:t xml:space="preserve">JMU </w:t>
+      </w:r>
+      <w:r>
+        <w:rPr>
+          <w:rFonts w:eastAsia="Proxima Nova" w:cs="Proxima Nova" w:ascii="Liberation Sans" w:hAnsi="Liberation Sans"/>
+          <w:b/>
+          <w:i w:val="false"/>
+          <w:iCs w:val="false"/>
+          <w:color w:val="353744"/>
+          <w:sz w:val="24"/>
+          <w:szCs w:val="24"/>
+        </w:rPr>
+        <w:t>4-VA Sad</w:t>
+      </w:r>
+      <w:r>
+        <w:rPr>
+          <w:rFonts w:eastAsia="Proxima Nova" w:cs="Proxima Nova" w:ascii="Liberation Sans" w:hAnsi="Liberation Sans"/>
+          <w:b/>
+          <w:i w:val="false"/>
+          <w:iCs w:val="false"/>
+          <w:color w:val="353744"/>
+          <w:sz w:val="24"/>
+          <w:szCs w:val="24"/>
+        </w:rPr>
+        <w:t>d</w:t>
+      </w:r>
+      <w:r>
+        <w:rPr>
+          <w:rFonts w:eastAsia="Proxima Nova" w:cs="Proxima Nova" w:ascii="Liberation Sans" w:hAnsi="Liberation Sans"/>
+          <w:b/>
+          <w:i w:val="false"/>
+          <w:iCs w:val="false"/>
+          <w:color w:val="353744"/>
+          <w:sz w:val="24"/>
+          <w:szCs w:val="24"/>
+        </w:rPr>
+        <w:t>le Project</w:t>
+      </w:r>
+      <w:r>
+        <w:rPr>
+          <w:rFonts w:eastAsia="Proxima Nova" w:cs="Proxima Nova" w:ascii="Liberation Sans" w:hAnsi="Liberation Sans"/>
           <w:b w:val="false"/>
           <w:i/>
           <w:color w:val="666666"/>
@@ -333,11 +490,63 @@
       </w:r>
       <w:r>
         <w:rPr>
+          <w:rFonts w:eastAsia="Proxima Nova" w:cs="Proxima Nova" w:ascii="Liberation Sans" w:hAnsi="Liberation Sans"/>
           <w:b w:val="false"/>
           <w:i/>
           <w:color w:val="666666"/>
-        </w:rPr>
-        <w:t>Web Developer</w:t>
+          <w:sz w:val="24"/>
+          <w:szCs w:val="24"/>
+        </w:rPr>
+        <w:t>Software Developer</w:t>
+      </w:r>
+    </w:p>
+    <w:p>
+      <w:pPr>
+        <w:pStyle w:val="Normal"/>
+        <w:pBdr/>
+        <w:spacing w:lineRule="auto" w:line="240" w:before="29" w:after="0"/>
+        <w:ind w:start="0" w:end="-450" w:hanging="0"/>
+        <w:rPr>
+          <w:rFonts w:ascii="Liberation Sans" w:hAnsi="Liberation Sans"/>
+          <w:sz w:val="22"/>
+          <w:szCs w:val="22"/>
+        </w:rPr>
+      </w:pPr>
+      <w:r>
+        <w:rPr>
+          <w:rFonts w:ascii="Liberation Sans" w:hAnsi="Liberation Sans"/>
+          <w:color w:val="666666"/>
+          <w:sz w:val="22"/>
+          <w:szCs w:val="22"/>
+        </w:rPr>
+        <w:t>JAN 2021</w:t>
+      </w:r>
+      <w:r>
+        <w:rPr>
+          <w:rFonts w:ascii="Liberation Sans" w:hAnsi="Liberation Sans"/>
+          <w:color w:val="666666"/>
+          <w:sz w:val="22"/>
+          <w:szCs w:val="22"/>
+        </w:rPr>
+        <w:t xml:space="preserve"> –</w:t>
+      </w:r>
+      <w:r>
+        <w:rPr>
+          <w:rFonts w:eastAsia="Proxima Nova" w:cs="Proxima Nova" w:ascii="Liberation Sans" w:hAnsi="Liberation Sans"/>
+          <w:color w:val="666666"/>
+          <w:sz w:val="22"/>
+          <w:szCs w:val="22"/>
+        </w:rPr>
+        <w:t xml:space="preserve"> </w:t>
+      </w:r>
+      <w:r>
+        <w:rPr>
+          <w:rFonts w:eastAsia="Proxima Nova" w:cs="Proxima Nova" w:ascii="Liberation Sans" w:hAnsi="Liberation Sans"/>
+          <w:color w:val="666666"/>
+          <w:sz w:val="22"/>
+          <w:szCs w:val="22"/>
+        </w:rPr>
+        <w:t>MAY 2021</w:t>
       </w:r>
     </w:p>
     <w:p>
@@ -345,81 +554,172 @@
         <w:pStyle w:val="Normal"/>
         <w:pBdr/>
         <w:spacing w:lineRule="auto" w:line="240" w:before="80" w:after="0"/>
-        <w:ind w:left="0" w:right="-450" w:hanging="0"/>
-        <w:rPr/>
-      </w:pPr>
-      <w:r>
-        <w:rPr>
-          <w:color w:val="666666"/>
-          <w:sz w:val="20"/>
-          <w:szCs w:val="20"/>
-        </w:rPr>
-        <w:t xml:space="preserve">JUNE 2017 </w:t>
-      </w:r>
-      <w:r>
-        <w:rPr>
-          <w:rFonts w:eastAsia="Proxima Nova" w:cs="Proxima Nova"/>
-          <w:color w:val="666666"/>
-          <w:sz w:val="20"/>
-          <w:szCs w:val="20"/>
-        </w:rPr>
-        <w:t xml:space="preserve">- </w:t>
-      </w:r>
-      <w:r>
-        <w:rPr>
-          <w:color w:val="666666"/>
-          <w:sz w:val="20"/>
-          <w:szCs w:val="20"/>
-        </w:rPr>
-        <w:t>AUG 2017</w:t>
-      </w:r>
-    </w:p>
-    <w:p>
-      <w:pPr>
-        <w:pStyle w:val="Normal"/>
-        <w:pBdr/>
-        <w:spacing w:lineRule="auto" w:line="240" w:before="80" w:after="0"/>
-        <w:ind w:left="0" w:right="-450" w:hanging="0"/>
-        <w:rPr>
+        <w:ind w:start="0" w:end="-450" w:hanging="0"/>
+        <w:rPr>
+          <w:rFonts w:ascii="Liberation Sans" w:hAnsi="Liberation Sans"/>
+          <w:b w:val="false"/>
+          <w:b w:val="false"/>
           <w:i w:val="false"/>
           <w:i w:val="false"/>
           <w:iCs w:val="false"/>
           <w:color w:val="000000"/>
-        </w:rPr>
-      </w:pPr>
-      <w:r>
-        <w:rPr>
+          <w:sz w:val="24"/>
+          <w:szCs w:val="24"/>
+        </w:rPr>
+      </w:pPr>
+      <w:r>
+        <w:rPr>
+          <w:rFonts w:ascii="Liberation Sans" w:hAnsi="Liberation Sans"/>
           <w:b w:val="false"/>
           <w:i w:val="false"/>
           <w:iCs w:val="false"/>
           <w:color w:val="000000"/>
-        </w:rPr>
-        <w:t>Collaborated with a team to w</w:t>
-      </w:r>
-      <w:r>
-        <w:rPr>
+          <w:sz w:val="24"/>
+          <w:szCs w:val="24"/>
+        </w:rPr>
+        <w:t>Developed software to record and encrypt video for secure storage on an environmental data collection drone</w:t>
+      </w:r>
+    </w:p>
+    <w:p>
+      <w:pPr>
+        <w:pStyle w:val="Heading2"/>
+        <w:pBdr/>
+        <w:spacing w:lineRule="auto" w:line="240"/>
+        <w:ind w:start="0" w:end="-450" w:hanging="0"/>
+        <w:rPr>
+          <w:rFonts w:ascii="Liberation Sans" w:hAnsi="Liberation Sans"/>
+          <w:sz w:val="24"/>
+          <w:szCs w:val="24"/>
+        </w:rPr>
+      </w:pPr>
+      <w:r>
+        <w:rPr>
+          <w:rFonts w:ascii="Liberation Sans" w:hAnsi="Liberation Sans"/>
+          <w:sz w:val="24"/>
+          <w:szCs w:val="24"/>
+        </w:rPr>
+        <w:t>VCU Internship</w:t>
+      </w:r>
+      <w:r>
+        <w:rPr>
+          <w:rFonts w:eastAsia="Proxima Nova" w:cs="Proxima Nova" w:ascii="Liberation Sans" w:hAnsi="Liberation Sans"/>
+          <w:b w:val="false"/>
+          <w:i/>
+          <w:color w:val="666666"/>
+          <w:sz w:val="24"/>
+          <w:szCs w:val="24"/>
+        </w:rPr>
+        <w:t xml:space="preserve"> - </w:t>
+      </w:r>
+      <w:r>
+        <w:rPr>
+          <w:rFonts w:ascii="Liberation Sans" w:hAnsi="Liberation Sans"/>
+          <w:b w:val="false"/>
+          <w:i/>
+          <w:color w:val="666666"/>
+          <w:sz w:val="24"/>
+          <w:szCs w:val="24"/>
+        </w:rPr>
+        <w:t>Web Developer</w:t>
+      </w:r>
+    </w:p>
+    <w:p>
+      <w:pPr>
+        <w:pStyle w:val="Normal"/>
+        <w:pBdr/>
+        <w:spacing w:lineRule="auto" w:line="240" w:before="29" w:after="0"/>
+        <w:ind w:start="0" w:end="-450" w:hanging="0"/>
+        <w:rPr>
+          <w:rFonts w:ascii="Liberation Sans" w:hAnsi="Liberation Sans"/>
+          <w:sz w:val="22"/>
+          <w:szCs w:val="22"/>
+        </w:rPr>
+      </w:pPr>
+      <w:r>
+        <w:rPr>
+          <w:rFonts w:ascii="Liberation Sans" w:hAnsi="Liberation Sans"/>
+          <w:color w:val="666666"/>
+          <w:sz w:val="22"/>
+          <w:szCs w:val="22"/>
+        </w:rPr>
+        <w:t>JUNE 2017 –</w:t>
+      </w:r>
+      <w:r>
+        <w:rPr>
+          <w:rFonts w:eastAsia="Proxima Nova" w:cs="Proxima Nova" w:ascii="Liberation Sans" w:hAnsi="Liberation Sans"/>
+          <w:color w:val="666666"/>
+          <w:sz w:val="22"/>
+          <w:szCs w:val="22"/>
+        </w:rPr>
+        <w:t xml:space="preserve"> </w:t>
+      </w:r>
+      <w:r>
+        <w:rPr>
+          <w:rFonts w:ascii="Liberation Sans" w:hAnsi="Liberation Sans"/>
+          <w:color w:val="666666"/>
+          <w:sz w:val="22"/>
+          <w:szCs w:val="22"/>
+        </w:rPr>
+        <w:t>AUG 2017</w:t>
+      </w:r>
+    </w:p>
+    <w:p>
+      <w:pPr>
+        <w:pStyle w:val="Normal"/>
+        <w:pBdr/>
+        <w:spacing w:lineRule="auto" w:line="240" w:before="80" w:after="0"/>
+        <w:ind w:start="0" w:end="-450" w:hanging="0"/>
+        <w:rPr>
+          <w:rFonts w:ascii="Liberation Sans" w:hAnsi="Liberation Sans"/>
+          <w:sz w:val="24"/>
+          <w:szCs w:val="24"/>
+        </w:rPr>
+      </w:pPr>
+      <w:r>
+        <w:rPr>
+          <w:rFonts w:ascii="Liberation Sans" w:hAnsi="Liberation Sans"/>
           <w:b w:val="false"/>
           <w:i w:val="false"/>
           <w:iCs w:val="false"/>
           <w:color w:val="000000"/>
-        </w:rPr>
-        <w:t>ork with database</w:t>
-      </w:r>
-      <w:r>
-        <w:rPr>
+          <w:sz w:val="24"/>
+          <w:szCs w:val="24"/>
+        </w:rPr>
+        <w:t>Collaborated with a team to w</w:t>
+      </w:r>
+      <w:r>
+        <w:rPr>
+          <w:rFonts w:ascii="Liberation Sans" w:hAnsi="Liberation Sans"/>
           <w:b w:val="false"/>
           <w:i w:val="false"/>
           <w:iCs w:val="false"/>
           <w:color w:val="000000"/>
-        </w:rPr>
-        <w:t>s</w:t>
-      </w:r>
-      <w:r>
-        <w:rPr>
+          <w:sz w:val="24"/>
+          <w:szCs w:val="24"/>
+        </w:rPr>
+        <w:t>ork with database</w:t>
+      </w:r>
+      <w:r>
+        <w:rPr>
+          <w:rFonts w:ascii="Liberation Sans" w:hAnsi="Liberation Sans"/>
           <w:b w:val="false"/>
           <w:i w:val="false"/>
           <w:iCs w:val="false"/>
           <w:color w:val="000000"/>
+          <w:sz w:val="24"/>
+          <w:szCs w:val="24"/>
+        </w:rPr>
+        <w:t>s</w:t>
+      </w:r>
+      <w:r>
+        <w:rPr>
+          <w:rFonts w:ascii="Liberation Sans" w:hAnsi="Liberation Sans"/>
+          <w:b w:val="false"/>
+          <w:i w:val="false"/>
+          <w:iCs w:val="false"/>
+          <w:color w:val="000000"/>
+          <w:sz w:val="24"/>
+          <w:szCs w:val="24"/>
         </w:rPr>
         <w:t xml:space="preserve"> to build a website displaying and managing information</w:t>
       </w:r>
@@ -427,22 +727,28 @@
     <w:p>
       <w:pPr>
         <w:pStyle w:val="Heading2"/>
-        <w:keepNext w:val="false"/>
-        <w:keepLines w:val="false"/>
         <w:pBdr/>
         <w:spacing w:lineRule="auto" w:line="240"/>
-        <w:ind w:left="0" w:right="-450" w:hanging="0"/>
-        <w:rPr/>
-      </w:pPr>
-      <w:bookmarkStart w:id="4" w:name="_25ksbxwbal7a"/>
-      <w:bookmarkEnd w:id="4"/>
-      <w:r>
-        <w:rPr/>
-        <w:t>Founders Mark</w:t>
-      </w:r>
-      <w:r>
-        <w:rPr>
-          <w:rFonts w:eastAsia="Proxima Nova" w:cs="Proxima Nova"/>
+        <w:ind w:start="0" w:end="-450" w:hanging="0"/>
+        <w:rPr>
+          <w:rFonts w:ascii="Liberation Sans" w:hAnsi="Liberation Sans"/>
+          <w:sz w:val="24"/>
+          <w:szCs w:val="24"/>
+        </w:rPr>
+      </w:pPr>
+      <w:r>
+        <w:rPr>
+          <w:rFonts w:eastAsia="Proxima Nova" w:cs="Proxima Nova" w:ascii="Liberation Sans" w:hAnsi="Liberation Sans"/>
+          <w:b/>
+          <w:color w:val="353744"/>
+          <w:sz w:val="24"/>
+          <w:szCs w:val="24"/>
+        </w:rPr>
+        <w:t>Publix</w:t>
+      </w:r>
+      <w:r>
+        <w:rPr>
+          <w:rFonts w:eastAsia="Proxima Nova" w:cs="Proxima Nova" w:ascii="Liberation Sans" w:hAnsi="Liberation Sans"/>
           <w:b w:val="false"/>
           <w:i/>
           <w:color w:val="666666"/>
@@ -453,11 +759,72 @@
       </w:r>
       <w:r>
         <w:rPr>
+          <w:rFonts w:eastAsia="Proxima Nova" w:cs="Proxima Nova" w:ascii="Liberation Sans" w:hAnsi="Liberation Sans"/>
           <w:b w:val="false"/>
           <w:i/>
           <w:color w:val="666666"/>
-        </w:rPr>
-        <w:t>Creative Contributor</w:t>
+          <w:sz w:val="24"/>
+          <w:szCs w:val="24"/>
+        </w:rPr>
+        <w:t>Customer Service / Produce Associate</w:t>
+      </w:r>
+    </w:p>
+    <w:p>
+      <w:pPr>
+        <w:pStyle w:val="Normal"/>
+        <w:pBdr/>
+        <w:spacing w:lineRule="auto" w:line="240" w:before="29" w:after="0"/>
+        <w:ind w:start="0" w:end="-450" w:hanging="0"/>
+        <w:rPr>
+          <w:rFonts w:ascii="Liberation Sans" w:hAnsi="Liberation Sans"/>
+          <w:sz w:val="22"/>
+          <w:szCs w:val="22"/>
+        </w:rPr>
+      </w:pPr>
+      <w:r>
+        <w:rPr>
+          <w:rFonts w:ascii="Liberation Sans" w:hAnsi="Liberation Sans"/>
+          <w:color w:val="666666"/>
+          <w:sz w:val="22"/>
+          <w:szCs w:val="22"/>
+        </w:rPr>
+        <w:t xml:space="preserve">JUNE </w:t>
+      </w:r>
+      <w:r>
+        <w:rPr>
+          <w:rFonts w:ascii="Liberation Sans" w:hAnsi="Liberation Sans"/>
+          <w:color w:val="666666"/>
+          <w:sz w:val="22"/>
+          <w:szCs w:val="22"/>
+        </w:rPr>
+        <w:t>2020</w:t>
+      </w:r>
+      <w:r>
+        <w:rPr>
+          <w:rFonts w:ascii="Liberation Sans" w:hAnsi="Liberation Sans"/>
+          <w:color w:val="666666"/>
+          <w:sz w:val="22"/>
+          <w:szCs w:val="22"/>
+        </w:rPr>
+        <w:t xml:space="preserve"> –</w:t>
+      </w:r>
+      <w:r>
+        <w:rPr>
+          <w:rFonts w:eastAsia="Proxima Nova" w:cs="Proxima Nova" w:ascii="Liberation Sans" w:hAnsi="Liberation Sans"/>
+          <w:color w:val="666666"/>
+          <w:sz w:val="22"/>
+          <w:szCs w:val="22"/>
+        </w:rPr>
+        <w:t xml:space="preserve"> </w:t>
+      </w:r>
+      <w:r>
+        <w:rPr>
+          <w:rFonts w:eastAsia="Proxima Nova" w:cs="Proxima Nova" w:ascii="Liberation Sans" w:hAnsi="Liberation Sans"/>
+          <w:color w:val="666666"/>
+          <w:sz w:val="22"/>
+          <w:szCs w:val="22"/>
+        </w:rPr>
+        <w:t>MAY 2021</w:t>
       </w:r>
     </w:p>
     <w:p>
@@ -465,200 +832,52 @@
         <w:pStyle w:val="Normal"/>
         <w:pBdr/>
         <w:spacing w:lineRule="auto" w:line="240" w:before="80" w:after="0"/>
-        <w:ind w:left="0" w:right="-450" w:hanging="0"/>
-        <w:rPr/>
-      </w:pPr>
-      <w:r>
-        <w:rPr>
-          <w:color w:val="666666"/>
-          <w:sz w:val="20"/>
-          <w:szCs w:val="20"/>
-        </w:rPr>
-        <w:t>DEC</w:t>
-      </w:r>
-      <w:r>
-        <w:rPr>
-          <w:rFonts w:eastAsia="Proxima Nova" w:cs="Proxima Nova"/>
-          <w:color w:val="666666"/>
-          <w:sz w:val="20"/>
-          <w:szCs w:val="20"/>
-        </w:rPr>
-        <w:t xml:space="preserve"> 20</w:t>
-      </w:r>
-      <w:r>
-        <w:rPr>
-          <w:color w:val="666666"/>
-          <w:sz w:val="20"/>
-          <w:szCs w:val="20"/>
-        </w:rPr>
-        <w:t>19</w:t>
-      </w:r>
-      <w:r>
-        <w:rPr>
-          <w:rFonts w:eastAsia="Proxima Nova" w:cs="Proxima Nova"/>
-          <w:color w:val="666666"/>
-          <w:sz w:val="20"/>
-          <w:szCs w:val="20"/>
-        </w:rPr>
-        <w:t xml:space="preserve"> - </w:t>
-      </w:r>
-      <w:r>
-        <w:rPr>
-          <w:color w:val="666666"/>
-          <w:sz w:val="20"/>
-          <w:szCs w:val="20"/>
-        </w:rPr>
-        <w:t xml:space="preserve">JAN </w:t>
-      </w:r>
-      <w:r>
-        <w:rPr>
-          <w:rFonts w:eastAsia="Proxima Nova" w:cs="Proxima Nova"/>
-          <w:color w:val="666666"/>
-          <w:sz w:val="20"/>
-          <w:szCs w:val="20"/>
-        </w:rPr>
-        <w:t>20</w:t>
-      </w:r>
-      <w:r>
-        <w:rPr>
-          <w:color w:val="666666"/>
-          <w:sz w:val="20"/>
-          <w:szCs w:val="20"/>
-        </w:rPr>
-        <w:t>20</w:t>
-      </w:r>
-    </w:p>
-    <w:p>
-      <w:pPr>
-        <w:pStyle w:val="Normal"/>
-        <w:pBdr/>
-        <w:spacing w:lineRule="auto" w:line="240" w:before="80" w:after="0"/>
-        <w:ind w:left="0" w:right="-450" w:hanging="0"/>
-        <w:rPr/>
-      </w:pPr>
-      <w:r>
-        <w:rPr/>
-        <w:t>Edited and managed rebranding for online learning resource, Founders Mark</w:t>
-      </w:r>
-    </w:p>
-    <w:p>
-      <w:pPr>
-        <w:pStyle w:val="Heading2"/>
-        <w:pBdr/>
-        <w:spacing w:lineRule="auto" w:line="240"/>
-        <w:ind w:left="0" w:right="-450" w:hanging="0"/>
-        <w:rPr/>
-      </w:pPr>
-      <w:r>
-        <w:rPr>
-          <w:rFonts w:eastAsia="Proxima Nova" w:cs="Proxima Nova"/>
-          <w:b/>
-          <w:color w:val="353744"/>
-          <w:sz w:val="24"/>
-          <w:szCs w:val="24"/>
-        </w:rPr>
-        <w:t>Publix</w:t>
-      </w:r>
-      <w:r>
-        <w:rPr>
-          <w:rFonts w:eastAsia="Proxima Nova" w:cs="Proxima Nova"/>
-          <w:b w:val="false"/>
-          <w:i/>
-          <w:color w:val="666666"/>
-          <w:sz w:val="24"/>
-          <w:szCs w:val="24"/>
-        </w:rPr>
-        <w:t xml:space="preserve"> – </w:t>
-      </w:r>
-      <w:r>
-        <w:rPr>
-          <w:rFonts w:eastAsia="Proxima Nova" w:cs="Proxima Nova"/>
-          <w:b w:val="false"/>
-          <w:i/>
-          <w:color w:val="666666"/>
-          <w:sz w:val="24"/>
-          <w:szCs w:val="24"/>
-        </w:rPr>
-        <w:t>Customer Service / Produce Associate</w:t>
-      </w:r>
-    </w:p>
-    <w:p>
-      <w:pPr>
-        <w:pStyle w:val="Normal"/>
-        <w:pBdr/>
-        <w:spacing w:lineRule="auto" w:line="240" w:before="80" w:after="0"/>
-        <w:ind w:left="0" w:right="-450" w:hanging="0"/>
-        <w:rPr/>
-      </w:pPr>
-      <w:r>
-        <w:rPr>
-          <w:color w:val="666666"/>
-          <w:sz w:val="20"/>
-          <w:szCs w:val="20"/>
-        </w:rPr>
-        <w:t xml:space="preserve">JUNE </w:t>
-      </w:r>
-      <w:r>
-        <w:rPr>
-          <w:color w:val="666666"/>
-          <w:sz w:val="20"/>
-          <w:szCs w:val="20"/>
-        </w:rPr>
-        <w:t>2020</w:t>
-      </w:r>
-      <w:r>
-        <w:rPr>
-          <w:color w:val="666666"/>
-          <w:sz w:val="20"/>
-          <w:szCs w:val="20"/>
-        </w:rPr>
-        <w:t xml:space="preserve"> </w:t>
-      </w:r>
-      <w:r>
-        <w:rPr>
-          <w:rFonts w:eastAsia="Proxima Nova" w:cs="Proxima Nova"/>
-          <w:color w:val="666666"/>
-          <w:sz w:val="20"/>
-          <w:szCs w:val="20"/>
-        </w:rPr>
-        <w:t xml:space="preserve">- </w:t>
-      </w:r>
-      <w:r>
-        <w:rPr>
-          <w:color w:val="666666"/>
-          <w:sz w:val="20"/>
-          <w:szCs w:val="20"/>
-        </w:rPr>
-        <w:t>PRESENT</w:t>
-      </w:r>
-    </w:p>
-    <w:p>
-      <w:pPr>
-        <w:pStyle w:val="Normal"/>
-        <w:pBdr/>
-        <w:spacing w:lineRule="auto" w:line="240" w:before="80" w:after="0"/>
-        <w:ind w:left="0" w:right="-450" w:hanging="0"/>
-        <w:rPr/>
-      </w:pPr>
-      <w:r>
-        <w:rPr/>
-        <w:t>Exercised interpersonal skills and developed skills to work as a cashier, stocker, and produce associate</w:t>
+        <w:ind w:start="0" w:end="-450" w:hanging="0"/>
+        <w:rPr>
+          <w:rFonts w:ascii="Liberation Sans" w:hAnsi="Liberation Sans"/>
+          <w:sz w:val="24"/>
+          <w:szCs w:val="24"/>
+        </w:rPr>
+      </w:pPr>
+      <w:r>
+        <w:rPr>
+          <w:rFonts w:ascii="Liberation Sans" w:hAnsi="Liberation Sans"/>
+          <w:sz w:val="24"/>
+          <w:szCs w:val="24"/>
+        </w:rPr>
+        <w:t xml:space="preserve">Exercised interpersonal skills and developed skills to work as a cashier, </w:t>
+      </w:r>
+      <w:r>
+        <w:rPr>
+          <w:rFonts w:ascii="Liberation Sans" w:hAnsi="Liberation Sans"/>
+          <w:sz w:val="24"/>
+          <w:szCs w:val="24"/>
+        </w:rPr>
+        <w:t>shelf stocker</w:t>
+      </w:r>
+      <w:r>
+        <w:rPr>
+          <w:rFonts w:ascii="Liberation Sans" w:hAnsi="Liberation Sans"/>
+          <w:sz w:val="24"/>
+          <w:szCs w:val="24"/>
+        </w:rPr>
+        <w:t>, and produce associate</w:t>
       </w:r>
     </w:p>
     <w:p>
       <w:pPr>
         <w:pStyle w:val="Heading1"/>
-        <w:keepNext w:val="false"/>
-        <w:keepLines w:val="false"/>
-        <w:pBdr/>
-        <w:spacing w:lineRule="auto" w:line="240" w:before="480" w:after="200"/>
-        <w:ind w:left="0" w:right="-450" w:hanging="0"/>
-        <w:rPr/>
-      </w:pPr>
-      <w:bookmarkStart w:id="5" w:name="_3hy8rkwzatey"/>
-      <w:bookmarkEnd w:id="5"/>
-      <w:r>
-        <w:rPr/>
+        <w:spacing w:before="288" w:after="0"/>
+        <w:rPr>
+          <w:rFonts w:ascii="Liberation Sans" w:hAnsi="Liberation Sans"/>
+        </w:rPr>
+      </w:pPr>
+      <w:bookmarkStart w:id="4" w:name="_3hy8rkwzatey"/>
+      <w:bookmarkEnd w:id="4"/>
+      <w:r>
+        <w:rPr>
+          <w:rFonts w:ascii="Liberation Sans" w:hAnsi="Liberation Sans"/>
+        </w:rPr>
         <w:t>PROJECTS</w:t>
       </w:r>
     </w:p>
@@ -667,25 +886,65 @@
         <w:pStyle w:val="Normal"/>
         <w:pBdr/>
         <w:spacing w:lineRule="auto" w:line="288" w:before="80" w:after="200"/>
-        <w:ind w:left="0" w:right="-450" w:hanging="0"/>
-        <w:rPr/>
-      </w:pPr>
-      <w:r>
-        <w:rPr>
+        <w:ind w:start="0" w:end="-450" w:hanging="0"/>
+        <w:rPr>
+          <w:rFonts w:ascii="Liberation Sans" w:hAnsi="Liberation Sans"/>
+          <w:sz w:val="24"/>
+          <w:szCs w:val="24"/>
+        </w:rPr>
+      </w:pPr>
+      <w:r>
+        <w:rPr>
+          <w:rFonts w:ascii="Liberation Sans" w:hAnsi="Liberation Sans"/>
           <w:b/>
           <w:color w:val="353744"/>
-        </w:rPr>
-        <w:t>URL Shortener</w:t>
-      </w:r>
-      <w:r>
-        <w:rPr>
+          <w:sz w:val="24"/>
+          <w:szCs w:val="24"/>
+        </w:rPr>
+        <w:t xml:space="preserve">URL </w:t>
+      </w:r>
+      <w:r>
+        <w:rPr>
+          <w:rFonts w:ascii="Liberation Sans" w:hAnsi="Liberation Sans"/>
           <w:b/>
+          <w:color w:val="353744"/>
+          <w:sz w:val="24"/>
+          <w:szCs w:val="24"/>
+        </w:rPr>
+        <w:t>Shortener</w:t>
+      </w:r>
+      <w:r>
+        <w:rPr>
+          <w:rFonts w:ascii="Liberation Sans" w:hAnsi="Liberation Sans"/>
+          <w:b/>
+          <w:sz w:val="24"/>
+          <w:szCs w:val="24"/>
         </w:rPr>
         <w:t xml:space="preserve"> -</w:t>
       </w:r>
       <w:r>
-        <w:rPr/>
-        <w:t xml:space="preserve"> Uses a database to keep track of shortened URLs and allows users to be redirected to a longer url (visit lukeo.link)</w:t>
+        <w:rPr>
+          <w:rFonts w:ascii="Liberation Sans" w:hAnsi="Liberation Sans"/>
+          <w:sz w:val="24"/>
+          <w:szCs w:val="24"/>
+        </w:rPr>
+        <w:t xml:space="preserve"> Uses a database to keep track of shortened URLs and allows users to be redirected to a longer </w:t>
+      </w:r>
+      <w:r>
+        <w:rPr>
+          <w:rFonts w:ascii="Liberation Sans" w:hAnsi="Liberation Sans"/>
+          <w:sz w:val="24"/>
+          <w:szCs w:val="24"/>
+        </w:rPr>
+        <w:t>URL</w:t>
+      </w:r>
+      <w:r>
+        <w:rPr>
+          <w:rFonts w:ascii="Liberation Sans" w:hAnsi="Liberation Sans"/>
+          <w:sz w:val="24"/>
+          <w:szCs w:val="24"/>
+        </w:rPr>
+        <w:t xml:space="preserve"> (visit lukeo.link)</w:t>
       </w:r>
     </w:p>
     <w:p>
@@ -693,38 +952,130 @@
         <w:pStyle w:val="Normal"/>
         <w:pBdr/>
         <w:spacing w:lineRule="auto" w:line="288" w:before="80" w:after="200"/>
-        <w:ind w:left="0" w:right="-450" w:hanging="0"/>
-        <w:rPr/>
-      </w:pPr>
-      <w:r>
-        <w:rPr>
+        <w:ind w:start="0" w:end="-450" w:hanging="0"/>
+        <w:rPr>
+          <w:rFonts w:ascii="Liberation Sans" w:hAnsi="Liberation Sans"/>
+          <w:sz w:val="24"/>
+          <w:szCs w:val="24"/>
+        </w:rPr>
+      </w:pPr>
+      <w:r>
+        <w:rPr>
+          <w:rFonts w:ascii="Liberation Sans" w:hAnsi="Liberation Sans"/>
           <w:b/>
           <w:color w:val="353744"/>
+          <w:sz w:val="24"/>
+          <w:szCs w:val="24"/>
         </w:rPr>
         <w:t>Web Riddles</w:t>
       </w:r>
       <w:r>
         <w:rPr>
+          <w:rFonts w:ascii="Liberation Sans" w:hAnsi="Liberation Sans"/>
           <w:b/>
+          <w:sz w:val="24"/>
+          <w:szCs w:val="24"/>
         </w:rPr>
         <w:t xml:space="preserve"> -</w:t>
       </w:r>
       <w:r>
-        <w:rPr/>
-        <w:t xml:space="preserve"> A fun side project, these riddles use PHP and MySQL to lead users through a series of challenging riddles</w:t>
+        <w:rPr>
+          <w:rFonts w:ascii="Liberation Sans" w:hAnsi="Liberation Sans"/>
+          <w:sz w:val="24"/>
+          <w:szCs w:val="24"/>
+        </w:rPr>
+        <w:t xml:space="preserve"> A fun side project, </w:t>
+      </w:r>
+      <w:r>
+        <w:rPr>
+          <w:rFonts w:ascii="Liberation Sans" w:hAnsi="Liberation Sans"/>
+          <w:sz w:val="24"/>
+          <w:szCs w:val="24"/>
+        </w:rPr>
+        <w:t>this site</w:t>
+      </w:r>
+      <w:r>
+        <w:rPr>
+          <w:rFonts w:ascii="Liberation Sans" w:hAnsi="Liberation Sans"/>
+          <w:sz w:val="24"/>
+          <w:szCs w:val="24"/>
+        </w:rPr>
+        <w:t xml:space="preserve"> use</w:t>
+      </w:r>
+      <w:r>
+        <w:rPr>
+          <w:rFonts w:ascii="Liberation Sans" w:hAnsi="Liberation Sans"/>
+          <w:sz w:val="24"/>
+          <w:szCs w:val="24"/>
+        </w:rPr>
+        <w:t>s</w:t>
+      </w:r>
+      <w:r>
+        <w:rPr>
+          <w:rFonts w:ascii="Liberation Sans" w:hAnsi="Liberation Sans"/>
+          <w:sz w:val="24"/>
+          <w:szCs w:val="24"/>
+        </w:rPr>
+        <w:t xml:space="preserve"> PHP and MySQL to lead users through a series of challenging riddles</w:t>
       </w:r>
     </w:p>
     <w:p>
       <w:pPr>
         <w:pStyle w:val="Heading1"/>
-        <w:ind w:left="0" w:right="-450" w:hanging="0"/>
-        <w:rPr/>
-      </w:pPr>
-      <w:bookmarkStart w:id="6" w:name="_2la81hx5ckg"/>
-      <w:bookmarkEnd w:id="6"/>
-      <w:r>
-        <w:rPr/>
+        <w:spacing w:before="288" w:after="86"/>
+        <w:rPr>
+          <w:rFonts w:ascii="Liberation Sans" w:hAnsi="Liberation Sans"/>
+        </w:rPr>
+      </w:pPr>
+      <w:bookmarkStart w:id="5" w:name="_2la81hx5ckg"/>
+      <w:bookmarkEnd w:id="5"/>
+      <w:r>
+        <w:rPr>
+          <w:rFonts w:ascii="Liberation Sans" w:hAnsi="Liberation Sans"/>
+        </w:rPr>
         <w:t>SKILLS</w:t>
+      </w:r>
+    </w:p>
+    <w:p>
+      <w:pPr>
+        <w:pStyle w:val="Normal"/>
+        <w:widowControl w:val="false"/>
+        <w:numPr>
+          <w:ilvl w:val="0"/>
+          <w:numId w:val="0"/>
+        </w:numPr>
+        <w:spacing w:lineRule="auto" w:line="312" w:before="86" w:after="0"/>
+        <w:ind w:start="720" w:end="-450" w:hanging="0"/>
+        <w:rPr>
+          <w:rFonts w:ascii="Liberation Sans" w:hAnsi="Liberation Sans"/>
+          <w:sz w:val="24"/>
+          <w:szCs w:val="24"/>
+        </w:rPr>
+      </w:pPr>
+      <w:r>
+        <w:rPr>
+          <w:rFonts w:ascii="Liberation Sans" w:hAnsi="Liberation Sans"/>
+          <w:b/>
+          <w:sz w:val="24"/>
+          <w:szCs w:val="24"/>
+        </w:rPr>
+        <w:t>Fluent</w:t>
+      </w:r>
+      <w:r>
+        <w:rPr>
+          <w:rFonts w:ascii="Liberation Sans" w:hAnsi="Liberation Sans"/>
+          <w:sz w:val="24"/>
+          <w:szCs w:val="24"/>
+        </w:rPr>
+        <w:t xml:space="preserve">: PHP, HTML, CSS, </w:t>
+      </w:r>
+      <w:r>
+        <w:rPr>
+          <w:rFonts w:ascii="Liberation Sans" w:hAnsi="Liberation Sans"/>
+          <w:sz w:val="24"/>
+          <w:szCs w:val="24"/>
+        </w:rPr>
+        <w:t>Java, Javascript</w:t>
       </w:r>
     </w:p>
     <w:p>
@@ -736,57 +1087,61 @@
           <w:numId w:val="0"/>
         </w:numPr>
         <w:spacing w:lineRule="auto" w:line="312" w:before="0" w:after="0"/>
-        <w:ind w:left="720" w:right="-450" w:hanging="0"/>
-        <w:rPr/>
-      </w:pPr>
-      <w:r>
-        <w:rPr>
+        <w:ind w:start="720" w:end="-450" w:hanging="0"/>
+        <w:rPr>
+          <w:rFonts w:ascii="Liberation Sans" w:hAnsi="Liberation Sans"/>
+          <w:sz w:val="24"/>
+          <w:szCs w:val="24"/>
+        </w:rPr>
+      </w:pPr>
+      <w:r>
+        <w:rPr>
+          <w:rFonts w:ascii="Liberation Sans" w:hAnsi="Liberation Sans"/>
           <w:b/>
-        </w:rPr>
-        <w:t>Fluent</w:t>
-      </w:r>
-      <w:r>
-        <w:rPr/>
-        <w:t>: PHP, HTML, CSS</w:t>
-      </w:r>
-    </w:p>
-    <w:p>
-      <w:pPr>
-        <w:pStyle w:val="Normal"/>
-        <w:widowControl w:val="false"/>
-        <w:numPr>
-          <w:ilvl w:val="0"/>
-          <w:numId w:val="0"/>
-        </w:numPr>
-        <w:spacing w:lineRule="auto" w:line="312" w:before="0" w:after="0"/>
-        <w:ind w:left="720" w:right="-450" w:hanging="0"/>
-        <w:rPr/>
-      </w:pPr>
-      <w:r>
-        <w:rPr>
-          <w:b/>
+          <w:sz w:val="24"/>
+          <w:szCs w:val="24"/>
         </w:rPr>
         <w:t>Proficient</w:t>
       </w:r>
       <w:r>
-        <w:rPr/>
+        <w:rPr>
+          <w:rFonts w:ascii="Liberation Sans" w:hAnsi="Liberation Sans"/>
+          <w:sz w:val="24"/>
+          <w:szCs w:val="24"/>
+        </w:rPr>
         <w:t xml:space="preserve">: </w:t>
       </w:r>
       <w:r>
-        <w:rPr/>
+        <w:rPr>
+          <w:rFonts w:ascii="Liberation Sans" w:hAnsi="Liberation Sans"/>
+          <w:sz w:val="24"/>
+          <w:szCs w:val="24"/>
+        </w:rPr>
         <w:t>Ubuntu</w:t>
       </w:r>
       <w:r>
-        <w:rPr/>
-        <w:t xml:space="preserve"> servers, MySQL, </w:t>
-      </w:r>
-      <w:r>
-        <w:rPr/>
-        <w:t>J</w:t>
-      </w:r>
-      <w:r>
-        <w:rPr/>
-        <w:t>avascript</w:t>
+        <w:rPr>
+          <w:rFonts w:ascii="Liberation Sans" w:hAnsi="Liberation Sans"/>
+          <w:sz w:val="24"/>
+          <w:szCs w:val="24"/>
+        </w:rPr>
+        <w:t xml:space="preserve"> servers, </w:t>
+      </w:r>
+      <w:r>
+        <w:rPr>
+          <w:rFonts w:ascii="Liberation Sans" w:hAnsi="Liberation Sans"/>
+          <w:sz w:val="24"/>
+          <w:szCs w:val="24"/>
+        </w:rPr>
+        <w:t>Python,</w:t>
+      </w:r>
+      <w:r>
+        <w:rPr>
+          <w:rFonts w:ascii="Liberation Sans" w:hAnsi="Liberation Sans"/>
+          <w:sz w:val="24"/>
+          <w:szCs w:val="24"/>
+        </w:rPr>
+        <w:t xml:space="preserve"> MySQL</w:t>
       </w:r>
     </w:p>
     <w:p>
@@ -794,33 +1149,52 @@
         <w:pStyle w:val="Normal"/>
         <w:widowControl w:val="false"/>
         <w:spacing w:lineRule="auto" w:line="312" w:before="0" w:after="0"/>
-        <w:ind w:left="0" w:right="-450" w:hanging="0"/>
-        <w:rPr/>
-      </w:pPr>
-      <w:r>
-        <w:rPr>
+        <w:ind w:start="0" w:end="-450" w:hanging="0"/>
+        <w:rPr>
+          <w:rFonts w:ascii="Liberation Sans" w:hAnsi="Liberation Sans"/>
+          <w:sz w:val="24"/>
+          <w:szCs w:val="24"/>
+        </w:rPr>
+      </w:pPr>
+      <w:r>
+        <w:rPr>
+          <w:rFonts w:ascii="Liberation Sans" w:hAnsi="Liberation Sans"/>
           <w:b/>
+          <w:sz w:val="24"/>
+          <w:szCs w:val="24"/>
         </w:rPr>
         <w:t>Developing</w:t>
       </w:r>
       <w:r>
-        <w:rPr/>
-        <w:t xml:space="preserve">: Java, </w:t>
-      </w:r>
-      <w:r>
-        <w:rPr/>
-        <w:t xml:space="preserve">Kotlin, </w:t>
-      </w:r>
-      <w:r>
-        <w:rPr/>
-        <w:t>Python, Ubuntu servers, Docker</w:t>
+        <w:rPr>
+          <w:rFonts w:ascii="Liberation Sans" w:hAnsi="Liberation Sans"/>
+          <w:sz w:val="24"/>
+          <w:szCs w:val="24"/>
+        </w:rPr>
+        <w:t xml:space="preserve">: </w:t>
+      </w:r>
+      <w:r>
+        <w:rPr>
+          <w:rFonts w:ascii="Liberation Sans" w:hAnsi="Liberation Sans"/>
+          <w:sz w:val="24"/>
+          <w:szCs w:val="24"/>
+        </w:rPr>
+        <w:t>Kotlin</w:t>
+      </w:r>
+      <w:r>
+        <w:rPr>
+          <w:rFonts w:ascii="Liberation Sans" w:hAnsi="Liberation Sans"/>
+          <w:sz w:val="24"/>
+          <w:szCs w:val="24"/>
+        </w:rPr>
+        <w:t>, Ubuntu servers, Docker</w:t>
       </w:r>
     </w:p>
     <w:sectPr>
       <w:headerReference w:type="default" r:id="rId2"/>
       <w:type w:val="nextPage"/>
       <w:pgSz w:w="12240" w:h="15840"/>
-      <w:pgMar w:left="1440" w:right="3690" w:header="0" w:top="720" w:footer="0" w:bottom="720" w:gutter="0"/>
+      <w:pgMar w:left="1440" w:right="3240" w:header="0" w:top="720" w:footer="0" w:bottom="720" w:gutter="0"/>
       <w:pgNumType w:start="1" w:fmt="decimal"/>
       <w:formProt w:val="false"/>
       <w:textDirection w:val="lrTb"/>
@@ -869,12 +1243,12 @@
       <w:numFmt w:val="none"/>
       <w:suff w:val="nothing"/>
       <w:lvlText w:val=""/>
-      <w:lvlJc w:val="left"/>
+      <w:lvlJc w:val="start"/>
       <w:pPr>
         <w:tabs>
           <w:tab w:val="num" w:pos="0"/>
         </w:tabs>
-        <w:ind w:left="0" w:hanging="0"/>
+        <w:ind w:start="0" w:hanging="0"/>
       </w:pPr>
     </w:lvl>
     <w:lvl w:ilvl="1">
@@ -882,12 +1256,12 @@
       <w:numFmt w:val="none"/>
       <w:suff w:val="nothing"/>
       <w:lvlText w:val=""/>
-      <w:lvlJc w:val="left"/>
+      <w:lvlJc w:val="start"/>
       <w:pPr>
         <w:tabs>
           <w:tab w:val="num" w:pos="0"/>
         </w:tabs>
-        <w:ind w:left="0" w:hanging="0"/>
+        <w:ind w:start="0" w:hanging="0"/>
       </w:pPr>
     </w:lvl>
     <w:lvl w:ilvl="2">
@@ -895,12 +1269,12 @@
       <w:numFmt w:val="none"/>
       <w:suff w:val="nothing"/>
       <w:lvlText w:val=""/>
-      <w:lvlJc w:val="left"/>
+      <w:lvlJc w:val="start"/>
       <w:pPr>
         <w:tabs>
           <w:tab w:val="num" w:pos="0"/>
         </w:tabs>
-        <w:ind w:left="0" w:hanging="0"/>
+        <w:ind w:start="0" w:hanging="0"/>
       </w:pPr>
     </w:lvl>
     <w:lvl w:ilvl="3">
@@ -908,12 +1282,12 @@
       <w:numFmt w:val="none"/>
       <w:suff w:val="nothing"/>
       <w:lvlText w:val=""/>
-      <w:lvlJc w:val="left"/>
+      <w:lvlJc w:val="start"/>
       <w:pPr>
         <w:tabs>
           <w:tab w:val="num" w:pos="0"/>
         </w:tabs>
-        <w:ind w:left="0" w:hanging="0"/>
+        <w:ind w:start="0" w:hanging="0"/>
       </w:pPr>
     </w:lvl>
     <w:lvl w:ilvl="4">
@@ -921,12 +1295,12 @@
       <w:numFmt w:val="none"/>
       <w:suff w:val="nothing"/>
       <w:lvlText w:val=""/>
-      <w:lvlJc w:val="left"/>
+      <w:lvlJc w:val="start"/>
       <w:pPr>
         <w:tabs>
           <w:tab w:val="num" w:pos="0"/>
         </w:tabs>
-        <w:ind w:left="0" w:hanging="0"/>
+        <w:ind w:start="0" w:hanging="0"/>
       </w:pPr>
     </w:lvl>
     <w:lvl w:ilvl="5">
@@ -934,12 +1308,12 @@
       <w:numFmt w:val="none"/>
       <w:suff w:val="nothing"/>
       <w:lvlText w:val=""/>
-      <w:lvlJc w:val="left"/>
+      <w:lvlJc w:val="start"/>
       <w:pPr>
         <w:tabs>
           <w:tab w:val="num" w:pos="0"/>
         </w:tabs>
-        <w:ind w:left="0" w:hanging="0"/>
+        <w:ind w:start="0" w:hanging="0"/>
       </w:pPr>
     </w:lvl>
     <w:lvl w:ilvl="6">
@@ -947,12 +1321,12 @@
       <w:numFmt w:val="none"/>
       <w:suff w:val="nothing"/>
       <w:lvlText w:val=""/>
-      <w:lvlJc w:val="left"/>
+      <w:lvlJc w:val="start"/>
       <w:pPr>
         <w:tabs>
           <w:tab w:val="num" w:pos="0"/>
         </w:tabs>
-        <w:ind w:left="0" w:hanging="0"/>
+        <w:ind w:start="0" w:hanging="0"/>
       </w:pPr>
     </w:lvl>
     <w:lvl w:ilvl="7">
@@ -960,12 +1334,12 @@
       <w:numFmt w:val="none"/>
       <w:suff w:val="nothing"/>
       <w:lvlText w:val=""/>
-      <w:lvlJc w:val="left"/>
+      <w:lvlJc w:val="start"/>
       <w:pPr>
         <w:tabs>
           <w:tab w:val="num" w:pos="0"/>
         </w:tabs>
-        <w:ind w:left="0" w:hanging="0"/>
+        <w:ind w:start="0" w:hanging="0"/>
       </w:pPr>
     </w:lvl>
     <w:lvl w:ilvl="8">
@@ -973,12 +1347,12 @@
       <w:numFmt w:val="none"/>
       <w:suff w:val="nothing"/>
       <w:lvlText w:val=""/>
-      <w:lvlJc w:val="left"/>
+      <w:lvlJc w:val="start"/>
       <w:pPr>
         <w:tabs>
           <w:tab w:val="num" w:pos="0"/>
         </w:tabs>
-        <w:ind w:left="0" w:hanging="0"/>
+        <w:ind w:start="0" w:hanging="0"/>
       </w:pPr>
     </w:lvl>
   </w:abstractNum>
@@ -987,135 +1361,144 @@
       <w:start w:val="1"/>
       <w:numFmt w:val="bullet"/>
       <w:lvlText w:val=""/>
-      <w:lvlJc w:val="left"/>
+      <w:lvlJc w:val="start"/>
       <w:pPr>
         <w:tabs>
           <w:tab w:val="num" w:pos="0"/>
         </w:tabs>
-        <w:ind w:left="720" w:hanging="360"/>
+        <w:ind w:start="720" w:hanging="360"/>
       </w:pPr>
       <w:rPr>
         <w:rFonts w:ascii="OpenSymbol" w:hAnsi="OpenSymbol" w:cs="OpenSymbol" w:hint="default"/>
+        <w:u w:val="none"/>
       </w:rPr>
     </w:lvl>
     <w:lvl w:ilvl="1">
       <w:start w:val="1"/>
       <w:numFmt w:val="bullet"/>
       <w:lvlText w:val=""/>
-      <w:lvlJc w:val="left"/>
+      <w:lvlJc w:val="start"/>
       <w:pPr>
         <w:tabs>
           <w:tab w:val="num" w:pos="0"/>
         </w:tabs>
-        <w:ind w:left="1440" w:hanging="360"/>
+        <w:ind w:start="1440" w:hanging="360"/>
       </w:pPr>
       <w:rPr>
         <w:rFonts w:ascii="Wingdings 2" w:hAnsi="Wingdings 2" w:cs="Wingdings 2" w:hint="default"/>
+        <w:u w:val="none"/>
       </w:rPr>
     </w:lvl>
     <w:lvl w:ilvl="2">
       <w:start w:val="1"/>
       <w:numFmt w:val="bullet"/>
       <w:lvlText w:val="■"/>
-      <w:lvlJc w:val="left"/>
+      <w:lvlJc w:val="start"/>
       <w:pPr>
         <w:tabs>
           <w:tab w:val="num" w:pos="0"/>
         </w:tabs>
-        <w:ind w:left="2160" w:hanging="360"/>
+        <w:ind w:start="2160" w:hanging="360"/>
       </w:pPr>
       <w:rPr>
         <w:rFonts w:ascii="OpenSymbol" w:hAnsi="OpenSymbol" w:cs="OpenSymbol" w:hint="default"/>
+        <w:u w:val="none"/>
       </w:rPr>
     </w:lvl>
     <w:lvl w:ilvl="3">
       <w:start w:val="1"/>
       <w:numFmt w:val="bullet"/>
       <w:lvlText w:val=""/>
-      <w:lvlJc w:val="left"/>
+      <w:lvlJc w:val="start"/>
       <w:pPr>
         <w:tabs>
           <w:tab w:val="num" w:pos="0"/>
         </w:tabs>
-        <w:ind w:left="2880" w:hanging="360"/>
+        <w:ind w:start="2880" w:hanging="360"/>
       </w:pPr>
       <w:rPr>
         <w:rFonts w:ascii="Wingdings" w:hAnsi="Wingdings" w:cs="Wingdings" w:hint="default"/>
+        <w:u w:val="none"/>
       </w:rPr>
     </w:lvl>
     <w:lvl w:ilvl="4">
       <w:start w:val="1"/>
       <w:numFmt w:val="bullet"/>
       <w:lvlText w:val=""/>
-      <w:lvlJc w:val="left"/>
+      <w:lvlJc w:val="start"/>
       <w:pPr>
         <w:tabs>
           <w:tab w:val="num" w:pos="0"/>
         </w:tabs>
-        <w:ind w:left="3600" w:hanging="360"/>
+        <w:ind w:start="3600" w:hanging="360"/>
       </w:pPr>
       <w:rPr>
         <w:rFonts w:ascii="Wingdings 2" w:hAnsi="Wingdings 2" w:cs="Wingdings 2" w:hint="default"/>
+        <w:u w:val="none"/>
       </w:rPr>
     </w:lvl>
     <w:lvl w:ilvl="5">
       <w:start w:val="1"/>
       <w:numFmt w:val="bullet"/>
       <w:lvlText w:val="■"/>
-      <w:lvlJc w:val="left"/>
+      <w:lvlJc w:val="start"/>
       <w:pPr>
         <w:tabs>
           <w:tab w:val="num" w:pos="0"/>
         </w:tabs>
-        <w:ind w:left="4320" w:hanging="360"/>
+        <w:ind w:start="4320" w:hanging="360"/>
       </w:pPr>
       <w:rPr>
         <w:rFonts w:ascii="OpenSymbol" w:hAnsi="OpenSymbol" w:cs="OpenSymbol" w:hint="default"/>
+        <w:u w:val="none"/>
       </w:rPr>
     </w:lvl>
     <w:lvl w:ilvl="6">
       <w:start w:val="1"/>
       <w:numFmt w:val="bullet"/>
       <w:lvlText w:val=""/>
-      <w:lvlJc w:val="left"/>
+      <w:lvlJc w:val="start"/>
       <w:pPr>
         <w:tabs>
           <w:tab w:val="num" w:pos="0"/>
         </w:tabs>
-        <w:ind w:left="5040" w:hanging="360"/>
+        <w:ind w:start="5040" w:hanging="360"/>
       </w:pPr>
       <w:rPr>
         <w:rFonts w:ascii="Wingdings" w:hAnsi="Wingdings" w:cs="Wingdings" w:hint="default"/>
+        <w:u w:val="none"/>
       </w:rPr>
     </w:lvl>
     <w:lvl w:ilvl="7">
       <w:start w:val="1"/>
       <w:numFmt w:val="bullet"/>
       <w:lvlText w:val=""/>
-      <w:lvlJc w:val="left"/>
+      <w:lvlJc w:val="start"/>
       <w:pPr>
         <w:tabs>
           <w:tab w:val="num" w:pos="0"/>
         </w:tabs>
-        <w:ind w:left="5760" w:hanging="360"/>
+        <w:ind w:start="5760" w:hanging="360"/>
       </w:pPr>
       <w:rPr>
         <w:rFonts w:ascii="Wingdings 2" w:hAnsi="Wingdings 2" w:cs="Wingdings 2" w:hint="default"/>
+        <w:u w:val="none"/>
       </w:rPr>
     </w:lvl>
     <w:lvl w:ilvl="8">
       <w:start w:val="1"/>
       <w:numFmt w:val="bullet"/>
       <w:lvlText w:val="■"/>
-      <w:lvlJc w:val="left"/>
+      <w:lvlJc w:val="start"/>
       <w:pPr>
         <w:tabs>
           <w:tab w:val="num" w:pos="0"/>
         </w:tabs>
-        <w:ind w:left="6480" w:hanging="360"/>
+        <w:ind w:start="6480" w:hanging="360"/>
       </w:pPr>
       <w:rPr>
         <w:rFonts w:ascii="OpenSymbol" w:hAnsi="OpenSymbol" w:cs="OpenSymbol" w:hint="default"/>
+        <w:u w:val="none"/>
       </w:rPr>
     </w:lvl>
   </w:abstractNum>
@@ -1169,6 +1552,7 @@
     <w:name w:val="Heading 1"/>
     <w:basedOn w:val="Normal1"/>
     <w:next w:val="Normal"/>
+    <w:autoRedefine/>
     <w:qFormat/>
     <w:pPr>
       <w:keepNext w:val="true"/>
@@ -1339,7 +1723,7 @@
       <w:overflowPunct w:val="true"/>
       <w:autoSpaceDE w:val="true"/>
       <w:bidi w:val="0"/>
-      <w:jc w:val="left"/>
+      <w:jc w:val="start"/>
     </w:pPr>
     <w:rPr>
       <w:rFonts w:ascii="Proxima Nova" w:hAnsi="Proxima Nova" w:eastAsia="Proxima Nova" w:cs="Proxima Nova"/>

--- a/resume/resume.docx
+++ b/resume/resume.docx
@@ -1,6 +1,6 @@
 
 <file path=word/document.xml><?xml version="1.0" encoding="utf-8"?>
-<w:document xmlns:o="urn:schemas-microsoft-com:office:office" xmlns:r="http://schemas.openxmlformats.org/officeDocument/2006/relationships" xmlns:v="urn:schemas-microsoft-com:vml" xmlns:w="http://schemas.openxmlformats.org/wordprocessingml/2006/main" xmlns:w10="urn:schemas-microsoft-com:office:word" xmlns:wp="http://schemas.openxmlformats.org/drawingml/2006/wordprocessingDrawing" xmlns:wps="http://schemas.microsoft.com/office/word/2010/wordprocessingShape" xmlns:wpg="http://schemas.microsoft.com/office/word/2010/wordprocessingGroup" xmlns:mc="http://schemas.openxmlformats.org/markup-compatibility/2006" xmlns:wp14="http://schemas.microsoft.com/office/word/2010/wordprocessingDrawing" xmlns:w14="http://schemas.microsoft.com/office/word/2010/wordml" mc:Ignorable="w14 wp14">
+<w:document xmlns:o="urn:schemas-microsoft-com:office:office" xmlns:r="http://schemas.openxmlformats.org/officeDocument/2006/relationships" xmlns:v="urn:schemas-microsoft-com:vml" xmlns:w="http://schemas.openxmlformats.org/wordprocessingml/2006/main" xmlns:w10="urn:schemas-microsoft-com:office:word" xmlns:wp="http://schemas.openxmlformats.org/drawingml/2006/wordprocessingDrawing" xmlns:wps="http://schemas.microsoft.com/office/word/2010/wordprocessingShape" xmlns:wpg="http://schemas.microsoft.com/office/word/2010/wordprocessingGroup" xmlns:mc="http://schemas.openxmlformats.org/markup-compatibility/2006" xmlns:wp14="http://schemas.microsoft.com/office/word/2010/wordprocessingDrawing" xmlns:w14="http://schemas.microsoft.com/office/word/2010/wordml" xmlns:w15="http://schemas.microsoft.com/office/word/2012/wordml" mc:Ignorable="w14 wp14 w15">
   <w:body>
     <w:p>
       <w:pPr>
@@ -22,6 +22,7 @@
     <w:p>
       <w:pPr>
         <w:pStyle w:val="Normal"/>
+        <w:pBdr/>
         <w:spacing w:lineRule="auto" w:line="240" w:before="57" w:after="57"/>
         <w:ind w:left="0" w:right="-450" w:hanging="0"/>
         <w:rPr>
@@ -70,6 +71,7 @@
     <w:p>
       <w:pPr>
         <w:pStyle w:val="Normal"/>
+        <w:pBdr/>
         <w:spacing w:lineRule="auto" w:line="240" w:before="57" w:after="57"/>
         <w:ind w:left="0" w:right="-450" w:hanging="0"/>
         <w:rPr>
@@ -109,6 +111,7 @@
     <w:p>
       <w:pPr>
         <w:pStyle w:val="Normal"/>
+        <w:pBdr/>
         <w:spacing w:lineRule="auto" w:line="240" w:before="57" w:after="57"/>
         <w:ind w:left="0" w:right="-450" w:hanging="0"/>
         <w:rPr>
@@ -150,7 +153,7 @@
         <w:pStyle w:val="Heading2"/>
         <w:keepNext w:val="false"/>
         <w:keepLines w:val="false"/>
-        <w:spacing w:before="86" w:after="0"/>
+        <w:spacing w:before="144" w:after="0"/>
         <w:ind w:left="0" w:right="-450" w:hanging="0"/>
         <w:rPr>
           <w:rFonts w:ascii="Liberation Sans" w:hAnsi="Liberation Sans"/>
@@ -166,16 +169,28 @@
           <w:sz w:val="24"/>
           <w:szCs w:val="24"/>
         </w:rPr>
-        <w:t xml:space="preserve">James Madison University </w:t>
-      </w:r>
-      <w:r>
-        <w:rPr>
-          <w:rFonts w:ascii="Liberation Sans" w:hAnsi="Liberation Sans"/>
-          <w:color w:val="666666"/>
-          <w:sz w:val="24"/>
-          <w:szCs w:val="24"/>
-        </w:rPr>
-        <w:t>–</w:t>
+        <w:t>James Madison University</w:t>
+      </w:r>
+      <w:r>
+        <w:rPr>
+          <w:rFonts w:ascii="Liberation Sans" w:hAnsi="Liberation Sans"/>
+          <w:b w:val="false"/>
+          <w:bCs w:val="false"/>
+          <w:sz w:val="24"/>
+          <w:szCs w:val="24"/>
+        </w:rPr>
+        <w:t xml:space="preserve"> </w:t>
+      </w:r>
+      <w:r>
+        <w:rPr>
+          <w:rFonts w:ascii="Liberation Sans" w:hAnsi="Liberation Sans"/>
+          <w:b w:val="false"/>
+          <w:bCs w:val="false"/>
+          <w:color w:val="666666"/>
+          <w:sz w:val="24"/>
+          <w:szCs w:val="24"/>
+        </w:rPr>
+        <w:t>-</w:t>
       </w:r>
       <w:r>
         <w:rPr>
@@ -197,7 +212,29 @@
           <w:sz w:val="24"/>
           <w:szCs w:val="24"/>
         </w:rPr>
-        <w:t>Harrisonburg</w:t>
+        <w:t>Harriso</w:t>
+      </w:r>
+      <w:r>
+        <w:rPr>
+          <w:rFonts w:eastAsia="Proxima Nova" w:cs="Proxima Nova" w:ascii="Liberation Sans" w:hAnsi="Liberation Sans"/>
+          <w:b w:val="false"/>
+          <w:i/>
+          <w:color w:val="666666"/>
+          <w:sz w:val="24"/>
+          <w:szCs w:val="24"/>
+        </w:rPr>
+        <w:t>nb</w:t>
+      </w:r>
+      <w:r>
+        <w:rPr>
+          <w:rFonts w:eastAsia="Proxima Nova" w:cs="Proxima Nova" w:ascii="Liberation Sans" w:hAnsi="Liberation Sans"/>
+          <w:b w:val="false"/>
+          <w:i/>
+          <w:color w:val="666666"/>
+          <w:sz w:val="24"/>
+          <w:szCs w:val="24"/>
+        </w:rPr>
+        <w:t>urg</w:t>
       </w:r>
       <w:r>
         <w:rPr>
@@ -230,7 +267,34 @@
           <w:sz w:val="22"/>
           <w:szCs w:val="22"/>
         </w:rPr>
-        <w:t>3.4 GPA · MAY 2023</w:t>
+        <w:t>3.</w:t>
+      </w:r>
+      <w:r>
+        <w:rPr>
+          <w:rFonts w:ascii="Liberation Sans" w:hAnsi="Liberation Sans"/>
+          <w:color w:val="666666"/>
+          <w:sz w:val="22"/>
+          <w:szCs w:val="22"/>
+        </w:rPr>
+        <w:t>3</w:t>
+      </w:r>
+      <w:r>
+        <w:rPr>
+          <w:rFonts w:ascii="Liberation Sans" w:hAnsi="Liberation Sans"/>
+          <w:color w:val="666666"/>
+          <w:sz w:val="22"/>
+          <w:szCs w:val="22"/>
+        </w:rPr>
+        <w:t xml:space="preserve"> GPA · </w:t>
+      </w:r>
+      <w:r>
+        <w:rPr>
+          <w:rFonts w:ascii="Liberation Sans" w:hAnsi="Liberation Sans"/>
+          <w:color w:val="666666"/>
+          <w:sz w:val="22"/>
+          <w:szCs w:val="22"/>
+        </w:rPr>
+        <w:t>MAY 2023</w:t>
       </w:r>
     </w:p>
     <w:p>
@@ -281,7 +345,8 @@
     <w:p>
       <w:pPr>
         <w:pStyle w:val="Heading2"/>
-        <w:spacing w:lineRule="auto" w:line="240" w:before="86" w:after="0"/>
+        <w:pBdr/>
+        <w:spacing w:lineRule="auto" w:line="240" w:before="144" w:after="0"/>
         <w:ind w:left="0" w:right="-450" w:hanging="0"/>
         <w:rPr>
           <w:rFonts w:ascii="Liberation Sans" w:hAnsi="Liberation Sans"/>
@@ -299,7 +364,7 @@
           <w:sz w:val="24"/>
           <w:szCs w:val="24"/>
         </w:rPr>
-        <w:t>SCC Applications Internship</w:t>
+        <w:t>Case Consulting Internship</w:t>
       </w:r>
       <w:r>
         <w:rPr>
@@ -310,12 +375,24 @@
           <w:sz w:val="24"/>
           <w:szCs w:val="24"/>
         </w:rPr>
-        <w:t xml:space="preserve"> - Software Developer</w:t>
+        <w:t xml:space="preserve"> - </w:t>
+      </w:r>
+      <w:r>
+        <w:rPr>
+          <w:rFonts w:eastAsia="Proxima Nova" w:cs="Proxima Nova" w:ascii="Liberation Sans" w:hAnsi="Liberation Sans"/>
+          <w:b w:val="false"/>
+          <w:i/>
+          <w:color w:val="666666"/>
+          <w:sz w:val="24"/>
+          <w:szCs w:val="24"/>
+        </w:rPr>
+        <w:t>Software Developer</w:t>
       </w:r>
     </w:p>
     <w:p>
       <w:pPr>
         <w:pStyle w:val="Normal"/>
+        <w:pBdr/>
         <w:spacing w:lineRule="auto" w:line="240" w:before="29" w:after="0"/>
         <w:ind w:left="0" w:right="-450" w:hanging="0"/>
         <w:rPr>
@@ -331,21 +408,67 @@
           <w:sz w:val="22"/>
           <w:szCs w:val="22"/>
         </w:rPr>
-        <w:t>MAY 2021 –</w:t>
-      </w:r>
-      <w:r>
-        <w:rPr>
-          <w:rFonts w:eastAsia="Proxima Nova" w:cs="Proxima Nova" w:ascii="Liberation Sans" w:hAnsi="Liberation Sans"/>
-          <w:color w:val="666666"/>
-          <w:sz w:val="22"/>
-          <w:szCs w:val="22"/>
-        </w:rPr>
-        <w:t xml:space="preserve"> AUG 2021</w:t>
+        <w:t>MAY</w:t>
+      </w:r>
+      <w:r>
+        <w:rPr>
+          <w:rFonts w:ascii="Liberation Sans" w:hAnsi="Liberation Sans"/>
+          <w:color w:val="666666"/>
+          <w:sz w:val="22"/>
+          <w:szCs w:val="22"/>
+        </w:rPr>
+        <w:t xml:space="preserve"> </w:t>
+      </w:r>
+      <w:r>
+        <w:rPr>
+          <w:rFonts w:ascii="Liberation Sans" w:hAnsi="Liberation Sans"/>
+          <w:color w:val="666666"/>
+          <w:sz w:val="22"/>
+          <w:szCs w:val="22"/>
+        </w:rPr>
+        <w:t>2022</w:t>
+      </w:r>
+      <w:r>
+        <w:rPr>
+          <w:rFonts w:ascii="Liberation Sans" w:hAnsi="Liberation Sans"/>
+          <w:color w:val="666666"/>
+          <w:sz w:val="22"/>
+          <w:szCs w:val="22"/>
+        </w:rPr>
+        <w:t xml:space="preserve"> –</w:t>
+      </w:r>
+      <w:r>
+        <w:rPr>
+          <w:rFonts w:eastAsia="Proxima Nova" w:cs="Proxima Nova" w:ascii="Liberation Sans" w:hAnsi="Liberation Sans"/>
+          <w:color w:val="666666"/>
+          <w:sz w:val="22"/>
+          <w:szCs w:val="22"/>
+        </w:rPr>
+        <w:t xml:space="preserve"> </w:t>
+      </w:r>
+      <w:r>
+        <w:rPr>
+          <w:rFonts w:eastAsia="Proxima Nova" w:cs="Proxima Nova" w:ascii="Liberation Sans" w:hAnsi="Liberation Sans"/>
+          <w:color w:val="666666"/>
+          <w:sz w:val="22"/>
+          <w:szCs w:val="22"/>
+        </w:rPr>
+        <w:t xml:space="preserve">AUG </w:t>
+      </w:r>
+      <w:r>
+        <w:rPr>
+          <w:rFonts w:eastAsia="Proxima Nova" w:cs="Proxima Nova" w:ascii="Liberation Sans" w:hAnsi="Liberation Sans"/>
+          <w:color w:val="666666"/>
+          <w:sz w:val="22"/>
+          <w:szCs w:val="22"/>
+        </w:rPr>
+        <w:t>2022</w:t>
       </w:r>
     </w:p>
     <w:p>
       <w:pPr>
         <w:pStyle w:val="Normal"/>
+        <w:pBdr/>
         <w:spacing w:lineRule="auto" w:line="240" w:before="80" w:after="0"/>
         <w:ind w:left="0" w:right="-450" w:hanging="0"/>
         <w:rPr>
@@ -370,13 +493,14 @@
           <w:sz w:val="24"/>
           <w:szCs w:val="24"/>
         </w:rPr>
-        <w:t>Developed the front and back ends of web applications for the Virginia State Corporation Commission using Vue.js and C#</w:t>
+        <w:t>Worked as a team to improve and extend the functionality of an internal application using Vue.js, Express, and AWS</w:t>
       </w:r>
     </w:p>
     <w:p>
       <w:pPr>
         <w:pStyle w:val="Heading2"/>
-        <w:spacing w:lineRule="auto" w:line="240"/>
+        <w:pBdr/>
+        <w:spacing w:lineRule="auto" w:line="240" w:before="202" w:after="0"/>
         <w:ind w:left="0" w:right="-450" w:hanging="0"/>
         <w:rPr>
           <w:rFonts w:ascii="Liberation Sans" w:hAnsi="Liberation Sans"/>
@@ -394,7 +518,19 @@
           <w:sz w:val="24"/>
           <w:szCs w:val="24"/>
         </w:rPr>
-        <w:t>JMU 4-VA Saddle Project</w:t>
+        <w:t>SCC Applications Inter</w:t>
+      </w:r>
+      <w:r>
+        <w:rPr>
+          <w:rFonts w:eastAsia="Proxima Nova" w:cs="Proxima Nova" w:ascii="Liberation Sans" w:hAnsi="Liberation Sans"/>
+          <w:b/>
+          <w:i w:val="false"/>
+          <w:iCs w:val="false"/>
+          <w:color w:val="353744"/>
+          <w:sz w:val="24"/>
+          <w:szCs w:val="24"/>
+        </w:rPr>
+        <w:t>nship</w:t>
       </w:r>
       <w:r>
         <w:rPr>
@@ -405,12 +541,24 @@
           <w:sz w:val="24"/>
           <w:szCs w:val="24"/>
         </w:rPr>
-        <w:t xml:space="preserve"> - Software Developer</w:t>
+        <w:t xml:space="preserve"> - </w:t>
+      </w:r>
+      <w:r>
+        <w:rPr>
+          <w:rFonts w:eastAsia="Proxima Nova" w:cs="Proxima Nova" w:ascii="Liberation Sans" w:hAnsi="Liberation Sans"/>
+          <w:b w:val="false"/>
+          <w:i/>
+          <w:color w:val="666666"/>
+          <w:sz w:val="24"/>
+          <w:szCs w:val="24"/>
+        </w:rPr>
+        <w:t>Software Developer</w:t>
       </w:r>
     </w:p>
     <w:p>
       <w:pPr>
         <w:pStyle w:val="Normal"/>
+        <w:pBdr/>
         <w:spacing w:lineRule="auto" w:line="240" w:before="29" w:after="0"/>
         <w:ind w:left="0" w:right="-450" w:hanging="0"/>
         <w:rPr>
@@ -426,21 +574,49 @@
           <w:sz w:val="22"/>
           <w:szCs w:val="22"/>
         </w:rPr>
-        <w:t>JAN 2021 –</w:t>
-      </w:r>
-      <w:r>
-        <w:rPr>
-          <w:rFonts w:eastAsia="Proxima Nova" w:cs="Proxima Nova" w:ascii="Liberation Sans" w:hAnsi="Liberation Sans"/>
-          <w:color w:val="666666"/>
-          <w:sz w:val="22"/>
-          <w:szCs w:val="22"/>
-        </w:rPr>
-        <w:t xml:space="preserve"> DEC 2021</w:t>
+        <w:t>MAY</w:t>
+      </w:r>
+      <w:r>
+        <w:rPr>
+          <w:rFonts w:ascii="Liberation Sans" w:hAnsi="Liberation Sans"/>
+          <w:color w:val="666666"/>
+          <w:sz w:val="22"/>
+          <w:szCs w:val="22"/>
+        </w:rPr>
+        <w:t xml:space="preserve"> 2021</w:t>
+      </w:r>
+      <w:r>
+        <w:rPr>
+          <w:rFonts w:ascii="Liberation Sans" w:hAnsi="Liberation Sans"/>
+          <w:color w:val="666666"/>
+          <w:sz w:val="22"/>
+          <w:szCs w:val="22"/>
+        </w:rPr>
+        <w:t xml:space="preserve"> –</w:t>
+      </w:r>
+      <w:r>
+        <w:rPr>
+          <w:rFonts w:eastAsia="Proxima Nova" w:cs="Proxima Nova" w:ascii="Liberation Sans" w:hAnsi="Liberation Sans"/>
+          <w:color w:val="666666"/>
+          <w:sz w:val="22"/>
+          <w:szCs w:val="22"/>
+        </w:rPr>
+        <w:t xml:space="preserve"> </w:t>
+      </w:r>
+      <w:r>
+        <w:rPr>
+          <w:rFonts w:eastAsia="Proxima Nova" w:cs="Proxima Nova" w:ascii="Liberation Sans" w:hAnsi="Liberation Sans"/>
+          <w:color w:val="666666"/>
+          <w:sz w:val="22"/>
+          <w:szCs w:val="22"/>
+        </w:rPr>
+        <w:t>AUG 2021</w:t>
       </w:r>
     </w:p>
     <w:p>
       <w:pPr>
         <w:pStyle w:val="Normal"/>
+        <w:pBdr/>
         <w:spacing w:lineRule="auto" w:line="240" w:before="80" w:after="0"/>
         <w:ind w:left="0" w:right="-450" w:hanging="0"/>
         <w:rPr>
@@ -465,101 +641,8 @@
           <w:sz w:val="24"/>
           <w:szCs w:val="24"/>
         </w:rPr>
-        <w:t>Designed and implemented software to record and encrypt video for secure storage on an environmental data collection drone</w:t>
-      </w:r>
-    </w:p>
-    <w:p>
-      <w:pPr>
-        <w:pStyle w:val="Heading2"/>
-        <w:spacing w:lineRule="auto" w:line="240"/>
-        <w:ind w:left="0" w:right="-450" w:hanging="0"/>
-        <w:rPr>
-          <w:rFonts w:ascii="Liberation Sans" w:hAnsi="Liberation Sans"/>
-          <w:sz w:val="24"/>
-          <w:szCs w:val="24"/>
-        </w:rPr>
-      </w:pPr>
-      <w:r>
-        <w:rPr>
-          <w:rFonts w:ascii="Liberation Sans" w:hAnsi="Liberation Sans"/>
-          <w:sz w:val="24"/>
-          <w:szCs w:val="24"/>
-        </w:rPr>
-        <w:t>VCU Internship</w:t>
-      </w:r>
-      <w:r>
-        <w:rPr>
-          <w:rFonts w:eastAsia="Proxima Nova" w:cs="Proxima Nova" w:ascii="Liberation Sans" w:hAnsi="Liberation Sans"/>
-          <w:b w:val="false"/>
-          <w:i/>
-          <w:color w:val="666666"/>
-          <w:sz w:val="24"/>
-          <w:szCs w:val="24"/>
-        </w:rPr>
-        <w:t xml:space="preserve"> - </w:t>
-      </w:r>
-      <w:r>
-        <w:rPr>
-          <w:rFonts w:ascii="Liberation Sans" w:hAnsi="Liberation Sans"/>
-          <w:b w:val="false"/>
-          <w:i/>
-          <w:color w:val="666666"/>
-          <w:sz w:val="24"/>
-          <w:szCs w:val="24"/>
-        </w:rPr>
-        <w:t>Web Developer</w:t>
-      </w:r>
-    </w:p>
-    <w:p>
-      <w:pPr>
-        <w:pStyle w:val="Normal"/>
-        <w:spacing w:lineRule="auto" w:line="240" w:before="29" w:after="0"/>
-        <w:ind w:left="0" w:right="-450" w:hanging="0"/>
-        <w:rPr>
-          <w:rFonts w:ascii="Liberation Sans" w:hAnsi="Liberation Sans"/>
-          <w:sz w:val="22"/>
-          <w:szCs w:val="22"/>
-        </w:rPr>
-      </w:pPr>
-      <w:r>
-        <w:rPr>
-          <w:rFonts w:ascii="Liberation Sans" w:hAnsi="Liberation Sans"/>
-          <w:color w:val="666666"/>
-          <w:sz w:val="22"/>
-          <w:szCs w:val="22"/>
-        </w:rPr>
-        <w:t>JUNE 2017 –</w:t>
-      </w:r>
-      <w:r>
-        <w:rPr>
-          <w:rFonts w:eastAsia="Proxima Nova" w:cs="Proxima Nova" w:ascii="Liberation Sans" w:hAnsi="Liberation Sans"/>
-          <w:color w:val="666666"/>
-          <w:sz w:val="22"/>
-          <w:szCs w:val="22"/>
-        </w:rPr>
-        <w:t xml:space="preserve"> </w:t>
-      </w:r>
-      <w:r>
-        <w:rPr>
-          <w:rFonts w:ascii="Liberation Sans" w:hAnsi="Liberation Sans"/>
-          <w:color w:val="666666"/>
-          <w:sz w:val="22"/>
-          <w:szCs w:val="22"/>
-        </w:rPr>
-        <w:t>AUG 2017</w:t>
-      </w:r>
-    </w:p>
-    <w:p>
-      <w:pPr>
-        <w:pStyle w:val="Normal"/>
-        <w:spacing w:lineRule="auto" w:line="240" w:before="80" w:after="0"/>
-        <w:ind w:left="0" w:right="-450" w:hanging="0"/>
-        <w:rPr>
-          <w:rFonts w:ascii="Liberation Sans" w:hAnsi="Liberation Sans"/>
-          <w:sz w:val="24"/>
-          <w:szCs w:val="24"/>
-        </w:rPr>
-      </w:pPr>
+        <w:t>Developed</w:t>
+      </w:r>
       <w:r>
         <w:rPr>
           <w:rFonts w:ascii="Liberation Sans" w:hAnsi="Liberation Sans"/>
@@ -570,12 +653,13 @@
           <w:sz w:val="24"/>
           <w:szCs w:val="24"/>
         </w:rPr>
-        <w:t>Collaborated with a team to work with databases to build a website displaying and managing information</w:t>
+        <w:t xml:space="preserve"> the front and back ends of web applications for the Virginia State Corporation Commission using Vue.js and C#</w:t>
       </w:r>
     </w:p>
     <w:p>
       <w:pPr>
         <w:pStyle w:val="Heading2"/>
+        <w:pBdr/>
         <w:spacing w:lineRule="auto" w:line="240"/>
         <w:ind w:left="0" w:right="-450" w:hanging="0"/>
         <w:rPr>
@@ -587,103 +671,358 @@
       <w:r>
         <w:rPr>
           <w:rFonts w:eastAsia="Proxima Nova" w:cs="Proxima Nova" w:ascii="Liberation Sans" w:hAnsi="Liberation Sans"/>
+          <w:b/>
+          <w:i w:val="false"/>
+          <w:iCs w:val="false"/>
+          <w:color w:val="353744"/>
+          <w:sz w:val="24"/>
+          <w:szCs w:val="24"/>
+        </w:rPr>
+        <w:t xml:space="preserve">JMU </w:t>
+      </w:r>
+      <w:r>
+        <w:rPr>
+          <w:rFonts w:eastAsia="Proxima Nova" w:cs="Proxima Nova" w:ascii="Liberation Sans" w:hAnsi="Liberation Sans"/>
+          <w:b/>
+          <w:i w:val="false"/>
+          <w:iCs w:val="false"/>
+          <w:color w:val="353744"/>
+          <w:sz w:val="24"/>
+          <w:szCs w:val="24"/>
+        </w:rPr>
+        <w:t>4-VA Sad</w:t>
+      </w:r>
+      <w:r>
+        <w:rPr>
+          <w:rFonts w:eastAsia="Proxima Nova" w:cs="Proxima Nova" w:ascii="Liberation Sans" w:hAnsi="Liberation Sans"/>
+          <w:b/>
+          <w:i w:val="false"/>
+          <w:iCs w:val="false"/>
+          <w:color w:val="353744"/>
+          <w:sz w:val="24"/>
+          <w:szCs w:val="24"/>
+        </w:rPr>
+        <w:t>d</w:t>
+      </w:r>
+      <w:r>
+        <w:rPr>
+          <w:rFonts w:eastAsia="Proxima Nova" w:cs="Proxima Nova" w:ascii="Liberation Sans" w:hAnsi="Liberation Sans"/>
+          <w:b/>
+          <w:i w:val="false"/>
+          <w:iCs w:val="false"/>
+          <w:color w:val="353744"/>
+          <w:sz w:val="24"/>
+          <w:szCs w:val="24"/>
+        </w:rPr>
+        <w:t>le Project</w:t>
+      </w:r>
+      <w:r>
+        <w:rPr>
+          <w:rFonts w:eastAsia="Proxima Nova" w:cs="Proxima Nova" w:ascii="Liberation Sans" w:hAnsi="Liberation Sans"/>
+          <w:b w:val="false"/>
+          <w:i/>
+          <w:color w:val="666666"/>
+          <w:sz w:val="24"/>
+          <w:szCs w:val="24"/>
+        </w:rPr>
+        <w:t xml:space="preserve"> - </w:t>
+      </w:r>
+      <w:r>
+        <w:rPr>
+          <w:rFonts w:eastAsia="Proxima Nova" w:cs="Proxima Nova" w:ascii="Liberation Sans" w:hAnsi="Liberation Sans"/>
+          <w:b w:val="false"/>
+          <w:i/>
+          <w:color w:val="666666"/>
+          <w:sz w:val="24"/>
+          <w:szCs w:val="24"/>
+        </w:rPr>
+        <w:t>Software Developer</w:t>
+      </w:r>
+    </w:p>
+    <w:p>
+      <w:pPr>
+        <w:pStyle w:val="Normal"/>
+        <w:pBdr/>
+        <w:spacing w:lineRule="auto" w:line="240" w:before="29" w:after="0"/>
+        <w:ind w:left="0" w:right="-450" w:hanging="0"/>
+        <w:rPr>
+          <w:rFonts w:ascii="Liberation Sans" w:hAnsi="Liberation Sans"/>
+          <w:sz w:val="22"/>
+          <w:szCs w:val="22"/>
+        </w:rPr>
+      </w:pPr>
+      <w:r>
+        <w:rPr>
+          <w:rFonts w:ascii="Liberation Sans" w:hAnsi="Liberation Sans"/>
+          <w:color w:val="666666"/>
+          <w:sz w:val="22"/>
+          <w:szCs w:val="22"/>
+        </w:rPr>
+        <w:t>JAN 2021</w:t>
+      </w:r>
+      <w:r>
+        <w:rPr>
+          <w:rFonts w:ascii="Liberation Sans" w:hAnsi="Liberation Sans"/>
+          <w:color w:val="666666"/>
+          <w:sz w:val="22"/>
+          <w:szCs w:val="22"/>
+        </w:rPr>
+        <w:t xml:space="preserve"> –</w:t>
+      </w:r>
+      <w:r>
+        <w:rPr>
+          <w:rFonts w:eastAsia="Proxima Nova" w:cs="Proxima Nova" w:ascii="Liberation Sans" w:hAnsi="Liberation Sans"/>
+          <w:color w:val="666666"/>
+          <w:sz w:val="22"/>
+          <w:szCs w:val="22"/>
+        </w:rPr>
+        <w:t xml:space="preserve"> </w:t>
+      </w:r>
+      <w:r>
+        <w:rPr>
+          <w:rFonts w:eastAsia="Proxima Nova" w:cs="Proxima Nova" w:ascii="Liberation Sans" w:hAnsi="Liberation Sans"/>
+          <w:color w:val="666666"/>
+          <w:sz w:val="22"/>
+          <w:szCs w:val="22"/>
+        </w:rPr>
+        <w:t xml:space="preserve">DEC </w:t>
+      </w:r>
+      <w:r>
+        <w:rPr>
+          <w:rFonts w:eastAsia="Proxima Nova" w:cs="Proxima Nova" w:ascii="Liberation Sans" w:hAnsi="Liberation Sans"/>
+          <w:color w:val="666666"/>
+          <w:sz w:val="22"/>
+          <w:szCs w:val="22"/>
+        </w:rPr>
+        <w:t>2021</w:t>
+      </w:r>
+    </w:p>
+    <w:p>
+      <w:pPr>
+        <w:pStyle w:val="Normal"/>
+        <w:pBdr/>
+        <w:spacing w:lineRule="auto" w:line="240" w:before="80" w:after="0"/>
+        <w:ind w:left="0" w:right="-450" w:hanging="0"/>
+        <w:rPr>
+          <w:rFonts w:ascii="Liberation Sans" w:hAnsi="Liberation Sans"/>
+          <w:b w:val="false"/>
+          <w:b w:val="false"/>
+          <w:i w:val="false"/>
+          <w:i w:val="false"/>
+          <w:iCs w:val="false"/>
+          <w:color w:val="000000"/>
+          <w:sz w:val="24"/>
+          <w:szCs w:val="24"/>
+        </w:rPr>
+      </w:pPr>
+      <w:r>
+        <w:rPr>
+          <w:rFonts w:ascii="Liberation Sans" w:hAnsi="Liberation Sans"/>
+          <w:b w:val="false"/>
+          <w:i w:val="false"/>
+          <w:iCs w:val="false"/>
+          <w:color w:val="000000"/>
+          <w:sz w:val="24"/>
+          <w:szCs w:val="24"/>
+        </w:rPr>
+        <w:t>Designed and implemented</w:t>
+      </w:r>
+      <w:r>
+        <w:rPr>
+          <w:rFonts w:ascii="Liberation Sans" w:hAnsi="Liberation Sans"/>
+          <w:b w:val="false"/>
+          <w:i w:val="false"/>
+          <w:iCs w:val="false"/>
+          <w:color w:val="000000"/>
+          <w:sz w:val="24"/>
+          <w:szCs w:val="24"/>
+        </w:rPr>
+        <w:t xml:space="preserve"> software to record and encrypt video for secure storage on an environmental data collection drone</w:t>
+      </w:r>
+    </w:p>
+    <w:p>
+      <w:pPr>
+        <w:pStyle w:val="Heading2"/>
+        <w:pBdr/>
+        <w:spacing w:lineRule="auto" w:line="240"/>
+        <w:ind w:left="0" w:right="-450" w:hanging="0"/>
+        <w:rPr>
+          <w:rFonts w:ascii="Liberation Sans" w:hAnsi="Liberation Sans"/>
+          <w:sz w:val="24"/>
+          <w:szCs w:val="24"/>
+        </w:rPr>
+      </w:pPr>
+      <w:r>
+        <w:rPr>
+          <w:rFonts w:ascii="Liberation Sans" w:hAnsi="Liberation Sans"/>
+          <w:sz w:val="24"/>
+          <w:szCs w:val="24"/>
+        </w:rPr>
+        <w:t>VCU Internship</w:t>
+      </w:r>
+      <w:r>
+        <w:rPr>
+          <w:rFonts w:eastAsia="Proxima Nova" w:cs="Proxima Nova" w:ascii="Liberation Sans" w:hAnsi="Liberation Sans"/>
+          <w:b w:val="false"/>
+          <w:i/>
+          <w:color w:val="666666"/>
+          <w:sz w:val="24"/>
+          <w:szCs w:val="24"/>
+        </w:rPr>
+        <w:t xml:space="preserve"> - </w:t>
+      </w:r>
+      <w:r>
+        <w:rPr>
+          <w:rFonts w:ascii="Liberation Sans" w:hAnsi="Liberation Sans"/>
+          <w:b w:val="false"/>
+          <w:i/>
+          <w:color w:val="666666"/>
+          <w:sz w:val="24"/>
+          <w:szCs w:val="24"/>
+        </w:rPr>
+        <w:t>Web Developer</w:t>
+      </w:r>
+    </w:p>
+    <w:p>
+      <w:pPr>
+        <w:pStyle w:val="Normal"/>
+        <w:pBdr/>
+        <w:spacing w:lineRule="auto" w:line="240" w:before="29" w:after="0"/>
+        <w:ind w:left="0" w:right="-450" w:hanging="0"/>
+        <w:rPr>
+          <w:rFonts w:ascii="Liberation Sans" w:hAnsi="Liberation Sans"/>
+          <w:sz w:val="22"/>
+          <w:szCs w:val="22"/>
+        </w:rPr>
+      </w:pPr>
+      <w:r>
+        <w:rPr>
+          <w:rFonts w:ascii="Liberation Sans" w:hAnsi="Liberation Sans"/>
+          <w:color w:val="666666"/>
+          <w:sz w:val="22"/>
+          <w:szCs w:val="22"/>
+        </w:rPr>
+        <w:t>JUNE 2017 –</w:t>
+      </w:r>
+      <w:r>
+        <w:rPr>
+          <w:rFonts w:eastAsia="Proxima Nova" w:cs="Proxima Nova" w:ascii="Liberation Sans" w:hAnsi="Liberation Sans"/>
+          <w:color w:val="666666"/>
+          <w:sz w:val="22"/>
+          <w:szCs w:val="22"/>
+        </w:rPr>
+        <w:t xml:space="preserve"> </w:t>
+      </w:r>
+      <w:r>
+        <w:rPr>
+          <w:rFonts w:ascii="Liberation Sans" w:hAnsi="Liberation Sans"/>
+          <w:color w:val="666666"/>
+          <w:sz w:val="22"/>
+          <w:szCs w:val="22"/>
+        </w:rPr>
+        <w:t>AUG 2017</w:t>
+      </w:r>
+    </w:p>
+    <w:p>
+      <w:pPr>
+        <w:pStyle w:val="Normal"/>
+        <w:pBdr/>
+        <w:spacing w:lineRule="auto" w:line="240" w:before="80" w:after="0"/>
+        <w:ind w:left="0" w:right="-450" w:hanging="0"/>
+        <w:rPr>
+          <w:rFonts w:ascii="Liberation Sans" w:hAnsi="Liberation Sans"/>
+          <w:sz w:val="24"/>
+          <w:szCs w:val="24"/>
+        </w:rPr>
+      </w:pPr>
+      <w:r>
+        <w:rPr>
+          <w:rFonts w:ascii="Liberation Sans" w:hAnsi="Liberation Sans"/>
+          <w:b w:val="false"/>
+          <w:i w:val="false"/>
+          <w:iCs w:val="false"/>
+          <w:color w:val="000000"/>
+          <w:sz w:val="24"/>
+          <w:szCs w:val="24"/>
+        </w:rPr>
+        <w:t>Collaborated with a team to w</w:t>
+      </w:r>
+      <w:r>
+        <w:rPr>
+          <w:rFonts w:ascii="Liberation Sans" w:hAnsi="Liberation Sans"/>
+          <w:b w:val="false"/>
+          <w:i w:val="false"/>
+          <w:iCs w:val="false"/>
+          <w:color w:val="000000"/>
+          <w:sz w:val="24"/>
+          <w:szCs w:val="24"/>
+        </w:rPr>
+        <w:t>ork with database</w:t>
+      </w:r>
+      <w:r>
+        <w:rPr>
+          <w:rFonts w:ascii="Liberation Sans" w:hAnsi="Liberation Sans"/>
+          <w:b w:val="false"/>
+          <w:i w:val="false"/>
+          <w:iCs w:val="false"/>
+          <w:color w:val="000000"/>
+          <w:sz w:val="24"/>
+          <w:szCs w:val="24"/>
+        </w:rPr>
+        <w:t>s</w:t>
+      </w:r>
+      <w:r>
+        <w:rPr>
+          <w:rFonts w:ascii="Liberation Sans" w:hAnsi="Liberation Sans"/>
+          <w:b w:val="false"/>
+          <w:i w:val="false"/>
+          <w:iCs w:val="false"/>
+          <w:color w:val="000000"/>
+          <w:sz w:val="24"/>
+          <w:szCs w:val="24"/>
+        </w:rPr>
+        <w:t xml:space="preserve"> to build a website displaying and managing information</w:t>
+      </w:r>
+    </w:p>
+    <w:p>
+      <w:pPr>
+        <w:pStyle w:val="Heading1"/>
+        <w:spacing w:before="288" w:after="0"/>
+        <w:rPr>
+          <w:rFonts w:ascii="Liberation Sans" w:hAnsi="Liberation Sans"/>
+        </w:rPr>
+      </w:pPr>
+      <w:bookmarkStart w:id="4" w:name="_3hy8rkwzatey"/>
+      <w:bookmarkEnd w:id="4"/>
+      <w:r>
+        <w:rPr>
+          <w:rFonts w:ascii="Liberation Sans" w:hAnsi="Liberation Sans"/>
+        </w:rPr>
+        <w:t>PROJECTS</w:t>
+      </w:r>
+    </w:p>
+    <w:p>
+      <w:pPr>
+        <w:pStyle w:val="Normal"/>
+        <w:pBdr/>
+        <w:spacing w:lineRule="auto" w:line="288" w:before="144" w:after="202"/>
+        <w:ind w:left="0" w:right="-450" w:hanging="0"/>
+        <w:rPr>
+          <w:rFonts w:ascii="Liberation Sans" w:hAnsi="Liberation Sans"/>
+          <w:sz w:val="24"/>
+          <w:szCs w:val="24"/>
+        </w:rPr>
+      </w:pPr>
+      <w:r>
+        <w:rPr>
+          <w:rFonts w:ascii="Liberation Sans" w:hAnsi="Liberation Sans"/>
           <w:b/>
           <w:color w:val="353744"/>
           <w:sz w:val="24"/>
           <w:szCs w:val="24"/>
         </w:rPr>
-        <w:t>Publix</w:t>
-      </w:r>
-      <w:r>
-        <w:rPr>
-          <w:rFonts w:eastAsia="Proxima Nova" w:cs="Proxima Nova" w:ascii="Liberation Sans" w:hAnsi="Liberation Sans"/>
-          <w:b w:val="false"/>
-          <w:i/>
-          <w:color w:val="666666"/>
-          <w:sz w:val="24"/>
-          <w:szCs w:val="24"/>
-        </w:rPr>
-        <w:t xml:space="preserve"> - Customer Service / Produce Associate</w:t>
-      </w:r>
-    </w:p>
-    <w:p>
-      <w:pPr>
-        <w:pStyle w:val="Normal"/>
-        <w:spacing w:lineRule="auto" w:line="240" w:before="29" w:after="0"/>
-        <w:ind w:left="0" w:right="-450" w:hanging="0"/>
-        <w:rPr>
-          <w:rFonts w:ascii="Liberation Sans" w:hAnsi="Liberation Sans"/>
-          <w:sz w:val="22"/>
-          <w:szCs w:val="22"/>
-        </w:rPr>
-      </w:pPr>
-      <w:r>
-        <w:rPr>
-          <w:rFonts w:ascii="Liberation Sans" w:hAnsi="Liberation Sans"/>
-          <w:color w:val="666666"/>
-          <w:sz w:val="22"/>
-          <w:szCs w:val="22"/>
-        </w:rPr>
-        <w:t>JUNE 2020 –</w:t>
-      </w:r>
-      <w:r>
-        <w:rPr>
-          <w:rFonts w:eastAsia="Proxima Nova" w:cs="Proxima Nova" w:ascii="Liberation Sans" w:hAnsi="Liberation Sans"/>
-          <w:color w:val="666666"/>
-          <w:sz w:val="22"/>
-          <w:szCs w:val="22"/>
-        </w:rPr>
-        <w:t xml:space="preserve"> MAY 2021</w:t>
-      </w:r>
-    </w:p>
-    <w:p>
-      <w:pPr>
-        <w:pStyle w:val="Normal"/>
-        <w:spacing w:lineRule="auto" w:line="240" w:before="80" w:after="0"/>
-        <w:ind w:left="0" w:right="-450" w:hanging="0"/>
-        <w:rPr>
-          <w:rFonts w:ascii="Liberation Sans" w:hAnsi="Liberation Sans"/>
-          <w:sz w:val="24"/>
-          <w:szCs w:val="24"/>
-        </w:rPr>
-      </w:pPr>
-      <w:r>
-        <w:rPr>
-          <w:rFonts w:ascii="Liberation Sans" w:hAnsi="Liberation Sans"/>
-          <w:sz w:val="24"/>
-          <w:szCs w:val="24"/>
-        </w:rPr>
-        <w:t>Exercised interpersonal skills and developed skills to work as a cashier, shelf stocker, and produce associ`ate</w:t>
-      </w:r>
-    </w:p>
-    <w:p>
-      <w:pPr>
-        <w:pStyle w:val="Heading1"/>
-        <w:spacing w:before="288" w:after="0"/>
-        <w:rPr>
-          <w:rFonts w:ascii="Liberation Sans" w:hAnsi="Liberation Sans"/>
-        </w:rPr>
-      </w:pPr>
-      <w:bookmarkStart w:id="4" w:name="_3hy8rkwzatey"/>
-      <w:bookmarkEnd w:id="4"/>
-      <w:r>
-        <w:rPr>
-          <w:rFonts w:ascii="Liberation Sans" w:hAnsi="Liberation Sans"/>
-        </w:rPr>
-        <w:t>PROJECTS</w:t>
-      </w:r>
-    </w:p>
-    <w:p>
-      <w:pPr>
-        <w:pStyle w:val="Normal"/>
-        <w:spacing w:lineRule="auto" w:line="288" w:before="80" w:after="200"/>
-        <w:ind w:left="0" w:right="-450" w:hanging="0"/>
-        <w:rPr>
-          <w:rFonts w:ascii="Liberation Sans" w:hAnsi="Liberation Sans"/>
-          <w:sz w:val="24"/>
-          <w:szCs w:val="24"/>
-        </w:rPr>
-      </w:pPr>
+        <w:t xml:space="preserve">URL </w:t>
+      </w:r>
       <w:r>
         <w:rPr>
           <w:rFonts w:ascii="Liberation Sans" w:hAnsi="Liberation Sans"/>
@@ -692,7 +1031,7 @@
           <w:sz w:val="24"/>
           <w:szCs w:val="24"/>
         </w:rPr>
-        <w:t>URL Shortener</w:t>
+        <w:t>Shortener</w:t>
       </w:r>
       <w:r>
         <w:rPr>
@@ -709,12 +1048,45 @@
           <w:sz w:val="24"/>
           <w:szCs w:val="24"/>
         </w:rPr>
-        <w:t xml:space="preserve"> Uses a database to keep track of shortened URLs and allows users to be redirected to a longer URL (visit https://lukeo.link)</w:t>
+        <w:t xml:space="preserve"> Uses a database to keep track of shortened URLs and allows users to be redirected to a longer </w:t>
+      </w:r>
+      <w:r>
+        <w:rPr>
+          <w:rFonts w:ascii="Liberation Sans" w:hAnsi="Liberation Sans"/>
+          <w:sz w:val="24"/>
+          <w:szCs w:val="24"/>
+        </w:rPr>
+        <w:t>URL</w:t>
+      </w:r>
+      <w:r>
+        <w:rPr>
+          <w:rFonts w:ascii="Liberation Sans" w:hAnsi="Liberation Sans"/>
+          <w:sz w:val="24"/>
+          <w:szCs w:val="24"/>
+        </w:rPr>
+        <w:t xml:space="preserve"> (visit </w:t>
+      </w:r>
+      <w:r>
+        <w:rPr>
+          <w:rFonts w:ascii="Liberation Sans" w:hAnsi="Liberation Sans"/>
+          <w:sz w:val="24"/>
+          <w:szCs w:val="24"/>
+        </w:rPr>
+        <w:t>https://</w:t>
+      </w:r>
+      <w:r>
+        <w:rPr>
+          <w:rFonts w:ascii="Liberation Sans" w:hAnsi="Liberation Sans"/>
+          <w:sz w:val="24"/>
+          <w:szCs w:val="24"/>
+        </w:rPr>
+        <w:t>lukeo.link)</w:t>
       </w:r>
     </w:p>
     <w:p>
       <w:pPr>
         <w:pStyle w:val="Normal"/>
+        <w:pBdr/>
         <w:spacing w:lineRule="auto" w:line="288" w:before="80" w:after="200"/>
         <w:ind w:left="0" w:right="-450" w:hanging="0"/>
         <w:rPr>
@@ -748,7 +1120,23 @@
           <w:sz w:val="24"/>
           <w:szCs w:val="24"/>
         </w:rPr>
-        <w:t xml:space="preserve"> A fully developed social media site for high school students. Developed from scratch and includes full moderation tools.</w:t>
+        <w:t xml:space="preserve"> </w:t>
+      </w:r>
+      <w:r>
+        <w:rPr>
+          <w:rFonts w:ascii="Liberation Sans" w:hAnsi="Liberation Sans"/>
+          <w:sz w:val="24"/>
+          <w:szCs w:val="24"/>
+        </w:rPr>
+        <w:t xml:space="preserve">A fully developed social media site for high school students. </w:t>
+      </w:r>
+      <w:r>
+        <w:rPr>
+          <w:rFonts w:ascii="Liberation Sans" w:hAnsi="Liberation Sans"/>
+          <w:sz w:val="24"/>
+          <w:szCs w:val="24"/>
+        </w:rPr>
+        <w:t>Developed from scratch and includes full moderation tools</w:t>
       </w:r>
     </w:p>
     <w:p>
@@ -776,8 +1164,8 @@
           <w:ilvl w:val="0"/>
           <w:numId w:val="0"/>
         </w:numPr>
-        <w:spacing w:lineRule="auto" w:line="312" w:before="86" w:after="0"/>
-        <w:ind w:right="-450" w:hanging="0"/>
+        <w:spacing w:lineRule="auto" w:line="312" w:before="14" w:after="0"/>
+        <w:ind w:left="0" w:right="-450" w:hanging="0"/>
         <w:rPr>
           <w:rFonts w:ascii="Liberation Sans" w:hAnsi="Liberation Sans"/>
           <w:sz w:val="24"/>
@@ -799,7 +1187,47 @@
           <w:sz w:val="24"/>
           <w:szCs w:val="24"/>
         </w:rPr>
-        <w:t>: PHP, HTML, CSS, Java, Javascript, Python</w:t>
+        <w:t xml:space="preserve">: </w:t>
+      </w:r>
+      <w:r>
+        <w:rPr>
+          <w:rFonts w:ascii="Liberation Sans" w:hAnsi="Liberation Sans"/>
+          <w:sz w:val="24"/>
+          <w:szCs w:val="24"/>
+        </w:rPr>
+        <w:t xml:space="preserve">Vue, </w:t>
+      </w:r>
+      <w:r>
+        <w:rPr>
+          <w:rFonts w:ascii="Liberation Sans" w:hAnsi="Liberation Sans"/>
+          <w:sz w:val="24"/>
+          <w:szCs w:val="24"/>
+        </w:rPr>
+        <w:t>HTML, CSS</w:t>
+      </w:r>
+      <w:r>
+        <w:rPr>
+          <w:rFonts w:ascii="Liberation Sans" w:hAnsi="Liberation Sans"/>
+          <w:sz w:val="24"/>
+          <w:szCs w:val="24"/>
+        </w:rPr>
+        <w:t>, Javascript</w:t>
+      </w:r>
+      <w:r>
+        <w:rPr>
+          <w:rFonts w:ascii="Liberation Sans" w:hAnsi="Liberation Sans"/>
+          <w:sz w:val="24"/>
+          <w:szCs w:val="24"/>
+        </w:rPr>
+        <w:t xml:space="preserve">, </w:t>
+      </w:r>
+      <w:r>
+        <w:rPr>
+          <w:rFonts w:ascii="Liberation Sans" w:hAnsi="Liberation Sans"/>
+          <w:sz w:val="24"/>
+          <w:szCs w:val="24"/>
+        </w:rPr>
+        <w:t>Python</w:t>
       </w:r>
     </w:p>
     <w:p>
@@ -811,7 +1239,7 @@
           <w:numId w:val="0"/>
         </w:numPr>
         <w:spacing w:lineRule="auto" w:line="312" w:before="0" w:after="0"/>
-        <w:ind w:right="-450" w:hanging="0"/>
+        <w:ind w:left="0" w:right="-450" w:hanging="0"/>
         <w:rPr>
           <w:rFonts w:ascii="Liberation Sans" w:hAnsi="Liberation Sans"/>
           <w:sz w:val="24"/>
@@ -833,7 +1261,47 @@
           <w:sz w:val="24"/>
           <w:szCs w:val="24"/>
         </w:rPr>
-        <w:t>: Ubuntu servers, MySQL, C, C#, Vue</w:t>
+        <w:t xml:space="preserve">: </w:t>
+      </w:r>
+      <w:r>
+        <w:rPr>
+          <w:rFonts w:ascii="Liberation Sans" w:hAnsi="Liberation Sans"/>
+          <w:sz w:val="24"/>
+          <w:szCs w:val="24"/>
+        </w:rPr>
+        <w:t>Ubuntu</w:t>
+      </w:r>
+      <w:r>
+        <w:rPr>
+          <w:rFonts w:ascii="Liberation Sans" w:hAnsi="Liberation Sans"/>
+          <w:sz w:val="24"/>
+          <w:szCs w:val="24"/>
+        </w:rPr>
+        <w:t xml:space="preserve"> servers, MySQL,</w:t>
+      </w:r>
+      <w:r>
+        <w:rPr>
+          <w:rFonts w:ascii="Liberation Sans" w:hAnsi="Liberation Sans"/>
+          <w:sz w:val="24"/>
+          <w:szCs w:val="24"/>
+        </w:rPr>
+        <w:t xml:space="preserve"> </w:t>
+      </w:r>
+      <w:r>
+        <w:rPr>
+          <w:rFonts w:ascii="Liberation Sans" w:hAnsi="Liberation Sans"/>
+          <w:sz w:val="24"/>
+          <w:szCs w:val="24"/>
+        </w:rPr>
+        <w:t xml:space="preserve">C, C#, </w:t>
+      </w:r>
+      <w:r>
+        <w:rPr>
+          <w:rFonts w:ascii="Liberation Sans" w:hAnsi="Liberation Sans"/>
+          <w:sz w:val="24"/>
+          <w:szCs w:val="24"/>
+        </w:rPr>
+        <w:t>Java</w:t>
       </w:r>
     </w:p>
     <w:p>
@@ -863,14 +1331,22 @@
           <w:sz w:val="24"/>
           <w:szCs w:val="24"/>
         </w:rPr>
-        <w:t>: Kotlin, Docker, Rust</w:t>
+        <w:t xml:space="preserve">: </w:t>
+      </w:r>
+      <w:r>
+        <w:rPr>
+          <w:rFonts w:ascii="Liberation Sans" w:hAnsi="Liberation Sans"/>
+          <w:sz w:val="24"/>
+          <w:szCs w:val="24"/>
+        </w:rPr>
+        <w:t>Docker, AWS</w:t>
       </w:r>
     </w:p>
     <w:sectPr>
       <w:headerReference w:type="default" r:id="rId2"/>
       <w:type w:val="nextPage"/>
       <w:pgSz w:w="12240" w:h="15840"/>
-      <w:pgMar w:left="1440" w:right="3240" w:header="0" w:top="720" w:footer="0" w:bottom="720" w:gutter="0"/>
+      <w:pgMar w:left="1440" w:right="3240" w:gutter="0" w:header="0" w:top="720" w:footer="0" w:bottom="720"/>
       <w:pgNumType w:start="1" w:fmt="decimal"/>
       <w:formProt w:val="false"/>
       <w:textDirection w:val="lrTb"/>
@@ -881,10 +1357,11 @@
 </file>
 
 <file path=word/header1.xml><?xml version="1.0" encoding="utf-8"?>
-<w:hdr xmlns:o="urn:schemas-microsoft-com:office:office" xmlns:r="http://schemas.openxmlformats.org/officeDocument/2006/relationships" xmlns:v="urn:schemas-microsoft-com:vml" xmlns:w="http://schemas.openxmlformats.org/wordprocessingml/2006/main" xmlns:w10="urn:schemas-microsoft-com:office:word" xmlns:wp="http://schemas.openxmlformats.org/drawingml/2006/wordprocessingDrawing" xmlns:wps="http://schemas.microsoft.com/office/word/2010/wordprocessingShape" xmlns:wpg="http://schemas.microsoft.com/office/word/2010/wordprocessingGroup" xmlns:mc="http://schemas.openxmlformats.org/markup-compatibility/2006" xmlns:wp14="http://schemas.microsoft.com/office/word/2010/wordprocessingDrawing" xmlns:w14="http://schemas.microsoft.com/office/word/2010/wordml" mc:Ignorable="w14 wp14">
+<w:hdr xmlns:o="urn:schemas-microsoft-com:office:office" xmlns:r="http://schemas.openxmlformats.org/officeDocument/2006/relationships" xmlns:v="urn:schemas-microsoft-com:vml" xmlns:w="http://schemas.openxmlformats.org/wordprocessingml/2006/main" xmlns:w10="urn:schemas-microsoft-com:office:word" xmlns:wp="http://schemas.openxmlformats.org/drawingml/2006/wordprocessingDrawing" xmlns:wps="http://schemas.microsoft.com/office/word/2010/wordprocessingShape" xmlns:wpg="http://schemas.microsoft.com/office/word/2010/wordprocessingGroup" xmlns:mc="http://schemas.openxmlformats.org/markup-compatibility/2006" xmlns:wp14="http://schemas.microsoft.com/office/word/2010/wordprocessingDrawing" xmlns:w14="http://schemas.microsoft.com/office/word/2010/wordml" xmlns:w15="http://schemas.microsoft.com/office/word/2012/wordml" mc:Ignorable="w14 wp14 w15">
   <w:p>
     <w:pPr>
       <w:pStyle w:val="Normal"/>
+      <w:pBdr/>
       <w:spacing w:lineRule="auto" w:line="288" w:before="400" w:after="0"/>
       <w:rPr>
         <w:rFonts w:ascii="Proxima Nova" w:hAnsi="Proxima Nova" w:eastAsia="Proxima Nova" w:cs="Proxima Nova"/>
@@ -899,6 +1376,7 @@
   <w:p>
     <w:pPr>
       <w:pStyle w:val="Normal"/>
+      <w:pBdr/>
       <w:spacing w:lineRule="auto" w:line="240"/>
       <w:rPr/>
     </w:pPr>
@@ -907,6 +1385,282 @@
     </w:r>
   </w:p>
 </w:hdr>
+</file>
+
+<file path=word/numbering.xml><?xml version="1.0" encoding="utf-8"?>
+<w:numbering xmlns:w="http://schemas.openxmlformats.org/wordprocessingml/2006/main" xmlns:o="urn:schemas-microsoft-com:office:office" xmlns:r="http://schemas.openxmlformats.org/officeDocument/2006/relationships" xmlns:v="urn:schemas-microsoft-com:vml" xmlns:mc="http://schemas.openxmlformats.org/markup-compatibility/2006" xmlns:w14="http://schemas.microsoft.com/office/word/2010/wordml" mc:Ignorable="w14">
+  <w:abstractNum w:abstractNumId="1">
+    <w:lvl w:ilvl="0">
+      <w:start w:val="1"/>
+      <w:numFmt w:val="none"/>
+      <w:suff w:val="nothing"/>
+      <w:lvlText w:val="%1"/>
+      <w:lvlJc w:val="left"/>
+      <w:pPr>
+        <w:tabs>
+          <w:tab w:val="num" w:pos="0"/>
+        </w:tabs>
+        <w:ind w:left="0" w:hanging="0"/>
+      </w:pPr>
+    </w:lvl>
+    <w:lvl w:ilvl="1">
+      <w:start w:val="1"/>
+      <w:numFmt w:val="none"/>
+      <w:suff w:val="nothing"/>
+      <w:lvlText w:val="%2"/>
+      <w:lvlJc w:val="left"/>
+      <w:pPr>
+        <w:tabs>
+          <w:tab w:val="num" w:pos="0"/>
+        </w:tabs>
+        <w:ind w:left="0" w:hanging="0"/>
+      </w:pPr>
+    </w:lvl>
+    <w:lvl w:ilvl="2">
+      <w:start w:val="1"/>
+      <w:numFmt w:val="none"/>
+      <w:suff w:val="nothing"/>
+      <w:lvlText w:val="%3"/>
+      <w:lvlJc w:val="left"/>
+      <w:pPr>
+        <w:tabs>
+          <w:tab w:val="num" w:pos="0"/>
+        </w:tabs>
+        <w:ind w:left="0" w:hanging="0"/>
+      </w:pPr>
+    </w:lvl>
+    <w:lvl w:ilvl="3">
+      <w:start w:val="1"/>
+      <w:numFmt w:val="none"/>
+      <w:suff w:val="nothing"/>
+      <w:lvlText w:val="%4"/>
+      <w:lvlJc w:val="left"/>
+      <w:pPr>
+        <w:tabs>
+          <w:tab w:val="num" w:pos="0"/>
+        </w:tabs>
+        <w:ind w:left="0" w:hanging="0"/>
+      </w:pPr>
+    </w:lvl>
+    <w:lvl w:ilvl="4">
+      <w:start w:val="1"/>
+      <w:numFmt w:val="none"/>
+      <w:suff w:val="nothing"/>
+      <w:lvlText w:val="%5"/>
+      <w:lvlJc w:val="left"/>
+      <w:pPr>
+        <w:tabs>
+          <w:tab w:val="num" w:pos="0"/>
+        </w:tabs>
+        <w:ind w:left="0" w:hanging="0"/>
+      </w:pPr>
+    </w:lvl>
+    <w:lvl w:ilvl="5">
+      <w:start w:val="1"/>
+      <w:numFmt w:val="none"/>
+      <w:suff w:val="nothing"/>
+      <w:lvlText w:val="%6"/>
+      <w:lvlJc w:val="left"/>
+      <w:pPr>
+        <w:tabs>
+          <w:tab w:val="num" w:pos="0"/>
+        </w:tabs>
+        <w:ind w:left="0" w:hanging="0"/>
+      </w:pPr>
+    </w:lvl>
+    <w:lvl w:ilvl="6">
+      <w:start w:val="1"/>
+      <w:numFmt w:val="none"/>
+      <w:suff w:val="nothing"/>
+      <w:lvlText w:val="%7"/>
+      <w:lvlJc w:val="left"/>
+      <w:pPr>
+        <w:tabs>
+          <w:tab w:val="num" w:pos="0"/>
+        </w:tabs>
+        <w:ind w:left="0" w:hanging="0"/>
+      </w:pPr>
+    </w:lvl>
+    <w:lvl w:ilvl="7">
+      <w:start w:val="1"/>
+      <w:numFmt w:val="none"/>
+      <w:suff w:val="nothing"/>
+      <w:lvlText w:val="%8"/>
+      <w:lvlJc w:val="left"/>
+      <w:pPr>
+        <w:tabs>
+          <w:tab w:val="num" w:pos="0"/>
+        </w:tabs>
+        <w:ind w:left="0" w:hanging="0"/>
+      </w:pPr>
+    </w:lvl>
+    <w:lvl w:ilvl="8">
+      <w:start w:val="1"/>
+      <w:numFmt w:val="none"/>
+      <w:suff w:val="nothing"/>
+      <w:lvlText w:val="%9"/>
+      <w:lvlJc w:val="left"/>
+      <w:pPr>
+        <w:tabs>
+          <w:tab w:val="num" w:pos="0"/>
+        </w:tabs>
+        <w:ind w:left="0" w:hanging="0"/>
+      </w:pPr>
+    </w:lvl>
+  </w:abstractNum>
+  <w:abstractNum w:abstractNumId="2">
+    <w:lvl w:ilvl="0">
+      <w:start w:val="1"/>
+      <w:numFmt w:val="bullet"/>
+      <w:lvlText w:val=""/>
+      <w:lvlJc w:val="left"/>
+      <w:pPr>
+        <w:tabs>
+          <w:tab w:val="num" w:pos="0"/>
+        </w:tabs>
+        <w:ind w:left="720" w:hanging="360"/>
+      </w:pPr>
+      <w:rPr>
+        <w:rFonts w:ascii="OpenSymbol" w:hAnsi="OpenSymbol" w:cs="OpenSymbol" w:hint="default"/>
+        <w:u w:val="none"/>
+      </w:rPr>
+    </w:lvl>
+    <w:lvl w:ilvl="1">
+      <w:start w:val="1"/>
+      <w:numFmt w:val="bullet"/>
+      <w:lvlText w:val=""/>
+      <w:lvlJc w:val="left"/>
+      <w:pPr>
+        <w:tabs>
+          <w:tab w:val="num" w:pos="0"/>
+        </w:tabs>
+        <w:ind w:left="1440" w:hanging="360"/>
+      </w:pPr>
+      <w:rPr>
+        <w:rFonts w:ascii="Wingdings 2" w:hAnsi="Wingdings 2" w:cs="Wingdings 2" w:hint="default"/>
+        <w:u w:val="none"/>
+      </w:rPr>
+    </w:lvl>
+    <w:lvl w:ilvl="2">
+      <w:start w:val="1"/>
+      <w:numFmt w:val="bullet"/>
+      <w:lvlText w:val="■"/>
+      <w:lvlJc w:val="left"/>
+      <w:pPr>
+        <w:tabs>
+          <w:tab w:val="num" w:pos="0"/>
+        </w:tabs>
+        <w:ind w:left="2160" w:hanging="360"/>
+      </w:pPr>
+      <w:rPr>
+        <w:rFonts w:ascii="OpenSymbol" w:hAnsi="OpenSymbol" w:cs="OpenSymbol" w:hint="default"/>
+        <w:u w:val="none"/>
+      </w:rPr>
+    </w:lvl>
+    <w:lvl w:ilvl="3">
+      <w:start w:val="1"/>
+      <w:numFmt w:val="bullet"/>
+      <w:lvlText w:val=""/>
+      <w:lvlJc w:val="left"/>
+      <w:pPr>
+        <w:tabs>
+          <w:tab w:val="num" w:pos="0"/>
+        </w:tabs>
+        <w:ind w:left="2880" w:hanging="360"/>
+      </w:pPr>
+      <w:rPr>
+        <w:rFonts w:ascii="Wingdings" w:hAnsi="Wingdings" w:cs="Wingdings" w:hint="default"/>
+        <w:u w:val="none"/>
+      </w:rPr>
+    </w:lvl>
+    <w:lvl w:ilvl="4">
+      <w:start w:val="1"/>
+      <w:numFmt w:val="bullet"/>
+      <w:lvlText w:val=""/>
+      <w:lvlJc w:val="left"/>
+      <w:pPr>
+        <w:tabs>
+          <w:tab w:val="num" w:pos="0"/>
+        </w:tabs>
+        <w:ind w:left="3600" w:hanging="360"/>
+      </w:pPr>
+      <w:rPr>
+        <w:rFonts w:ascii="Wingdings 2" w:hAnsi="Wingdings 2" w:cs="Wingdings 2" w:hint="default"/>
+        <w:u w:val="none"/>
+      </w:rPr>
+    </w:lvl>
+    <w:lvl w:ilvl="5">
+      <w:start w:val="1"/>
+      <w:numFmt w:val="bullet"/>
+      <w:lvlText w:val="■"/>
+      <w:lvlJc w:val="left"/>
+      <w:pPr>
+        <w:tabs>
+          <w:tab w:val="num" w:pos="0"/>
+        </w:tabs>
+        <w:ind w:left="4320" w:hanging="360"/>
+      </w:pPr>
+      <w:rPr>
+        <w:rFonts w:ascii="OpenSymbol" w:hAnsi="OpenSymbol" w:cs="OpenSymbol" w:hint="default"/>
+        <w:u w:val="none"/>
+      </w:rPr>
+    </w:lvl>
+    <w:lvl w:ilvl="6">
+      <w:start w:val="1"/>
+      <w:numFmt w:val="bullet"/>
+      <w:lvlText w:val=""/>
+      <w:lvlJc w:val="left"/>
+      <w:pPr>
+        <w:tabs>
+          <w:tab w:val="num" w:pos="0"/>
+        </w:tabs>
+        <w:ind w:left="5040" w:hanging="360"/>
+      </w:pPr>
+      <w:rPr>
+        <w:rFonts w:ascii="Wingdings" w:hAnsi="Wingdings" w:cs="Wingdings" w:hint="default"/>
+        <w:u w:val="none"/>
+      </w:rPr>
+    </w:lvl>
+    <w:lvl w:ilvl="7">
+      <w:start w:val="1"/>
+      <w:numFmt w:val="bullet"/>
+      <w:lvlText w:val=""/>
+      <w:lvlJc w:val="left"/>
+      <w:pPr>
+        <w:tabs>
+          <w:tab w:val="num" w:pos="0"/>
+        </w:tabs>
+        <w:ind w:left="5760" w:hanging="360"/>
+      </w:pPr>
+      <w:rPr>
+        <w:rFonts w:ascii="Wingdings 2" w:hAnsi="Wingdings 2" w:cs="Wingdings 2" w:hint="default"/>
+        <w:u w:val="none"/>
+      </w:rPr>
+    </w:lvl>
+    <w:lvl w:ilvl="8">
+      <w:start w:val="1"/>
+      <w:numFmt w:val="bullet"/>
+      <w:lvlText w:val="■"/>
+      <w:lvlJc w:val="left"/>
+      <w:pPr>
+        <w:tabs>
+          <w:tab w:val="num" w:pos="0"/>
+        </w:tabs>
+        <w:ind w:left="6480" w:hanging="360"/>
+      </w:pPr>
+      <w:rPr>
+        <w:rFonts w:ascii="OpenSymbol" w:hAnsi="OpenSymbol" w:cs="OpenSymbol" w:hint="default"/>
+        <w:u w:val="none"/>
+      </w:rPr>
+    </w:lvl>
+  </w:abstractNum>
+  <w:num w:numId="1">
+    <w:abstractNumId w:val="1"/>
+  </w:num>
+  <w:num w:numId="2">
+    <w:abstractNumId w:val="2"/>
+  </w:num>
+</w:numbering>
 </file>
 
 <file path=word/styles.xml><?xml version="1.0" encoding="utf-8"?>
@@ -931,11 +1685,11 @@
     <w:qFormat/>
     <w:pPr>
       <w:widowControl w:val="false"/>
-      <w:suppressAutoHyphens w:val="true"/>
-      <w:overflowPunct w:val="false"/>
+      <w:kinsoku w:val="true"/>
+      <w:overflowPunct w:val="true"/>
+      <w:autoSpaceDE w:val="true"/>
       <w:bidi w:val="0"/>
       <w:spacing w:lineRule="auto" w:line="288" w:before="80" w:after="0"/>
-      <w:jc w:val="left"/>
     </w:pPr>
     <w:rPr>
       <w:rFonts w:ascii="Proxima Nova" w:hAnsi="Proxima Nova" w:eastAsia="Proxima Nova" w:cs="Proxima Nova"/>
@@ -948,7 +1702,7 @@
   </w:style>
   <w:style w:type="paragraph" w:styleId="Heading1">
     <w:name w:val="Heading 1"/>
-    <w:basedOn w:val="LOnormal"/>
+    <w:basedOn w:val="Normal1"/>
     <w:next w:val="Normal"/>
     <w:autoRedefine/>
     <w:qFormat/>
@@ -967,7 +1721,7 @@
   </w:style>
   <w:style w:type="paragraph" w:styleId="Heading2">
     <w:name w:val="Heading 2"/>
-    <w:basedOn w:val="LOnormal"/>
+    <w:basedOn w:val="Normal1"/>
     <w:next w:val="Normal"/>
     <w:qFormat/>
     <w:pPr>
@@ -985,7 +1739,7 @@
   </w:style>
   <w:style w:type="paragraph" w:styleId="Heading3">
     <w:name w:val="Heading 3"/>
-    <w:basedOn w:val="LOnormal"/>
+    <w:basedOn w:val="Normal1"/>
     <w:next w:val="Normal"/>
     <w:qFormat/>
     <w:pPr>
@@ -1001,7 +1755,7 @@
   </w:style>
   <w:style w:type="paragraph" w:styleId="Heading4">
     <w:name w:val="Heading 4"/>
-    <w:basedOn w:val="LOnormal"/>
+    <w:basedOn w:val="Normal1"/>
     <w:next w:val="Normal"/>
     <w:qFormat/>
     <w:pPr>
@@ -1019,7 +1773,7 @@
   </w:style>
   <w:style w:type="paragraph" w:styleId="Heading5">
     <w:name w:val="Heading 5"/>
-    <w:basedOn w:val="LOnormal"/>
+    <w:basedOn w:val="Normal1"/>
     <w:next w:val="Normal"/>
     <w:qFormat/>
     <w:pPr>
@@ -1036,7 +1790,7 @@
   </w:style>
   <w:style w:type="paragraph" w:styleId="Heading6">
     <w:name w:val="Heading 6"/>
-    <w:basedOn w:val="LOnormal"/>
+    <w:basedOn w:val="Normal1"/>
     <w:next w:val="Normal"/>
     <w:qFormat/>
     <w:pPr>
@@ -1112,15 +1866,15 @@
     </w:pPr>
     <w:rPr/>
   </w:style>
-  <w:style w:type="paragraph" w:styleId="LOnormal">
+  <w:style w:type="paragraph" w:styleId="Normal1">
     <w:name w:val="LO-normal"/>
     <w:qFormat/>
     <w:pPr>
       <w:widowControl/>
-      <w:suppressAutoHyphens w:val="true"/>
-      <w:overflowPunct w:val="false"/>
+      <w:kinsoku w:val="true"/>
+      <w:overflowPunct w:val="true"/>
+      <w:autoSpaceDE w:val="true"/>
       <w:bidi w:val="0"/>
-      <w:spacing w:before="0" w:after="0"/>
       <w:jc w:val="left"/>
     </w:pPr>
     <w:rPr>
@@ -1134,7 +1888,7 @@
   </w:style>
   <w:style w:type="paragraph" w:styleId="Title">
     <w:name w:val="Title"/>
-    <w:basedOn w:val="LOnormal"/>
+    <w:basedOn w:val="Normal1"/>
     <w:next w:val="Normal"/>
     <w:qFormat/>
     <w:pPr>
@@ -1151,7 +1905,7 @@
   </w:style>
   <w:style w:type="paragraph" w:styleId="Subtitle">
     <w:name w:val="Subtitle"/>
-    <w:basedOn w:val="LOnormal"/>
+    <w:basedOn w:val="Normal1"/>
     <w:next w:val="Normal"/>
     <w:qFormat/>
     <w:pPr>

--- a/resume/resume.docx
+++ b/resume/resume.docx
@@ -493,7 +493,31 @@
           <w:sz w:val="24"/>
           <w:szCs w:val="24"/>
         </w:rPr>
-        <w:t>Worked as a team to improve and extend the functionality of an internal application using Vue.js, Express, and AWS</w:t>
+        <w:t xml:space="preserve">Worked as a team to improve and extend the functionality of an internal application using Vue.js, </w:t>
+      </w:r>
+      <w:r>
+        <w:rPr>
+          <w:rFonts w:ascii="Liberation Sans" w:hAnsi="Liberation Sans"/>
+          <w:b w:val="false"/>
+          <w:i w:val="false"/>
+          <w:iCs w:val="false"/>
+          <w:color w:val="000000"/>
+          <w:sz w:val="24"/>
+          <w:szCs w:val="24"/>
+        </w:rPr>
+        <w:t>Node.js</w:t>
+      </w:r>
+      <w:r>
+        <w:rPr>
+          <w:rFonts w:ascii="Liberation Sans" w:hAnsi="Liberation Sans"/>
+          <w:b w:val="false"/>
+          <w:i w:val="false"/>
+          <w:iCs w:val="false"/>
+          <w:color w:val="000000"/>
+          <w:sz w:val="24"/>
+          <w:szCs w:val="24"/>
+        </w:rPr>
+        <w:t>, and AWS</w:t>
       </w:r>
     </w:p>
     <w:p>
